--- a/ゲーミングに使うあれこれ/アンケート/A_アンケート1（チーム分け用）.docx
+++ b/ゲーミングに使うあれこれ/アンケート/A_アンケート1（チーム分け用）.docx
@@ -2204,7 +2204,6 @@
       <w:pPr>
         <w:rPr>
           <w:ins w:id="11" w:author="晋 小山田" w:date="2021-10-21T09:26:00Z"/>
-          <w:rFonts w:hint="eastAsia"/>
         </w:rPr>
       </w:pPr>
     </w:p>
@@ -2347,7 +2346,6 @@
       <w:pPr>
         <w:rPr>
           <w:ins w:id="30" w:author="晋 小山田" w:date="2021-10-21T09:26:00Z"/>
-          <w:rFonts w:hint="eastAsia"/>
         </w:rPr>
       </w:pPr>
       <w:ins w:id="31" w:author="晋 小山田" w:date="2021-10-21T09:26:00Z">
@@ -2370,7 +2368,6 @@
       <w:pPr>
         <w:rPr>
           <w:ins w:id="33" w:author="晋 小山田" w:date="2021-10-21T09:12:00Z"/>
-          <w:rFonts w:hint="eastAsia"/>
         </w:rPr>
       </w:pPr>
     </w:p>
@@ -2539,7 +2536,31 @@
         <w:rPr>
           <w:rFonts w:hint="eastAsia"/>
         </w:rPr>
-        <w:t>「自分にとって」の衣服の意味はBAZAARをやっても変わらないだろうけれど、「他人が衣服のどういうところを気にしているか」というのはBAZAARを通して変わるかもしれない。そういうことを聞けるような質問にして、アンケート1，2の両方に入れたいんだけど・・・。</w:t>
+        <w:t>「自分にとって」の衣服の意味はBAZAARをやっても変わらないだろうけれど、「他人が衣服のどういうところを気にしているか」という</w:t>
+      </w:r>
+      <w:r>
+        <w:rPr>
+          <w:rFonts w:hint="eastAsia"/>
+        </w:rPr>
+        <w:t>ことに対する意識</w:t>
+      </w:r>
+      <w:r>
+        <w:rPr>
+          <w:rFonts w:hint="eastAsia"/>
+        </w:rPr>
+        <w:t>はBAZAARを通して変わるかもしれない。そういうことを聞けるような質問にして、アンケート1，2の両方に入れたい</w:t>
+      </w:r>
+      <w:r>
+        <w:rPr>
+          <w:rFonts w:hint="eastAsia"/>
+        </w:rPr>
+        <w:t>が</w:t>
+      </w:r>
+      <w:r>
+        <w:rPr>
+          <w:rFonts w:hint="eastAsia"/>
+        </w:rPr>
+        <w:t>・・・。</w:t>
       </w:r>
     </w:p>
     <w:p>
@@ -2567,9 +2588,6 @@
     <w:p>
       <w:pPr>
         <w:pStyle w:val="a8"/>
-        <w:rPr>
-          <w:rFonts w:hint="eastAsia"/>
-        </w:rPr>
       </w:pPr>
       <w:r>
         <w:rPr>

--- a/ゲーミングに使うあれこれ/アンケート/A_アンケート1（チーム分け用）.docx
+++ b/ゲーミングに使うあれこれ/アンケート/A_アンケート1（チーム分け用）.docx
@@ -3,75 +3,198 @@
 <w:document xmlns:wpc="http://schemas.microsoft.com/office/word/2010/wordprocessingCanvas" xmlns:cx="http://schemas.microsoft.com/office/drawing/2014/chartex" xmlns:cx1="http://schemas.microsoft.com/office/drawing/2015/9/8/chartex" xmlns:cx2="http://schemas.microsoft.com/office/drawing/2015/10/21/chartex" xmlns:cx3="http://schemas.microsoft.com/office/drawing/2016/5/9/chartex" xmlns:cx4="http://schemas.microsoft.com/office/drawing/2016/5/10/chartex" xmlns:cx5="http://schemas.microsoft.com/office/drawing/2016/5/11/chartex" xmlns:cx6="http://schemas.microsoft.com/office/drawing/2016/5/12/chartex" xmlns:cx7="http://schemas.microsoft.com/office/drawing/2016/5/13/chartex" xmlns:cx8="http://schemas.microsoft.com/office/drawing/2016/5/14/chartex" xmlns:mc="http://schemas.openxmlformats.org/markup-compatibility/2006" xmlns:aink="http://schemas.microsoft.com/office/drawing/2016/ink" xmlns:am3d="http://schemas.microsoft.com/office/drawing/2017/model3d" xmlns:o="urn:schemas-microsoft-com:office:office" xmlns:r="http://schemas.openxmlformats.org/officeDocument/2006/relationships" xmlns:m="http://schemas.openxmlformats.org/officeDocument/2006/math" xmlns:v="urn:schemas-microsoft-com:vml" xmlns:wp14="http://schemas.microsoft.com/office/word/2010/wordprocessingDrawing" xmlns:wp="http://schemas.openxmlformats.org/drawingml/2006/wordprocessingDrawing" xmlns:w10="urn:schemas-microsoft-com:office:word" xmlns:w="http://schemas.openxmlformats.org/wordprocessingml/2006/main" xmlns:w14="http://schemas.microsoft.com/office/word/2010/wordml" xmlns:w15="http://schemas.microsoft.com/office/word/2012/wordml" xmlns:w16cex="http://schemas.microsoft.com/office/word/2018/wordml/cex" xmlns:w16cid="http://schemas.microsoft.com/office/word/2016/wordml/cid" xmlns:w16="http://schemas.microsoft.com/office/word/2018/wordml" xmlns:w16sdtdh="http://schemas.microsoft.com/office/word/2020/wordml/sdtdatahash" xmlns:w16se="http://schemas.microsoft.com/office/word/2015/wordml/symex" xmlns:wpg="http://schemas.microsoft.com/office/word/2010/wordprocessingGroup" xmlns:wpi="http://schemas.microsoft.com/office/word/2010/wordprocessingInk" xmlns:wne="http://schemas.microsoft.com/office/word/2006/wordml" xmlns:wps="http://schemas.microsoft.com/office/word/2010/wordprocessingShape" mc:Ignorable="w14 w15 w16se w16cid w16 w16cex w16sdtdh wp14">
   <w:body>
     <w:p>
-      <w:r>
-        <w:rPr>
-          <w:rFonts w:hint="eastAsia"/>
-        </w:rPr>
-        <w:t>不用</w:t>
-      </w:r>
-      <w:r>
-        <w:rPr>
-          <w:rFonts w:hint="eastAsia"/>
-        </w:rPr>
-        <w:t>な</w:t>
-      </w:r>
-      <w:r>
-        <w:rPr>
-          <w:rFonts w:hint="eastAsia"/>
-        </w:rPr>
-        <w:t>衣服に関する意識調査</w:t>
+      <w:ins w:id="0" w:author="晋 小山田" w:date="2021-11-15T10:15:00Z">
+        <w:r>
+          <w:rPr>
+            <w:rFonts w:hint="eastAsia"/>
+          </w:rPr>
+          <w:t>グループワーク実施</w:t>
+        </w:r>
+      </w:ins>
+      <w:del w:id="1" w:author="晋 小山田" w:date="2021-11-15T10:14:00Z">
+        <w:r>
+          <w:rPr>
+            <w:rFonts w:hint="eastAsia"/>
+          </w:rPr>
+          <w:delText>不用</w:delText>
+        </w:r>
+        <w:r>
+          <w:rPr>
+            <w:rFonts w:hint="eastAsia"/>
+          </w:rPr>
+          <w:delText>な</w:delText>
+        </w:r>
+        <w:r>
+          <w:rPr>
+            <w:rFonts w:hint="eastAsia"/>
+          </w:rPr>
+          <w:delText>衣服に関する</w:delText>
+        </w:r>
+      </w:del>
+      <w:del w:id="2" w:author="晋 小山田" w:date="2021-11-15T10:15:00Z">
+        <w:r>
+          <w:rPr>
+            <w:rFonts w:hint="eastAsia"/>
+          </w:rPr>
+          <w:delText>意識</w:delText>
+        </w:r>
+      </w:del>
+      <w:ins w:id="3" w:author="晋 小山田" w:date="2021-11-15T10:15:00Z">
+        <w:r>
+          <w:rPr>
+            <w:rFonts w:hint="eastAsia"/>
+          </w:rPr>
+          <w:t>前の</w:t>
+        </w:r>
+      </w:ins>
+      <w:ins w:id="4" w:author="晋 小山田" w:date="2021-11-15T10:18:00Z">
+        <w:r>
+          <w:rPr>
+            <w:rFonts w:hint="eastAsia"/>
+          </w:rPr>
+          <w:t>意識</w:t>
+        </w:r>
+      </w:ins>
+      <w:r>
+        <w:rPr>
+          <w:rFonts w:hint="eastAsia"/>
+        </w:rPr>
+        <w:t>調査</w:t>
       </w:r>
     </w:p>
     <w:p/>
     <w:p>
+      <w:pPr>
+        <w:rPr>
+          <w:ins w:id="5" w:author="晋 小山田" w:date="2021-11-15T10:18:00Z"/>
+        </w:rPr>
+      </w:pPr>
       <w:r>
         <w:rPr>
           <w:rFonts w:hint="eastAsia"/>
         </w:rPr>
         <w:t>・</w:t>
       </w:r>
-      <w:r>
-        <w:rPr>
-          <w:rFonts w:hint="eastAsia"/>
-        </w:rPr>
-        <w:t>これは</w:t>
-      </w:r>
-      <w:r>
-        <w:rPr>
-          <w:rFonts w:hint="eastAsia"/>
-        </w:rPr>
-        <w:t>不用</w:t>
-      </w:r>
-      <w:r>
-        <w:rPr>
-          <w:rFonts w:hint="eastAsia"/>
-        </w:rPr>
-        <w:t>になった衣服の扱い方</w:t>
-      </w:r>
-      <w:r>
-        <w:rPr>
-          <w:rFonts w:hint="eastAsia"/>
-        </w:rPr>
-        <w:t>に</w:t>
-      </w:r>
-      <w:r>
-        <w:rPr>
-          <w:rFonts w:hint="eastAsia"/>
-        </w:rPr>
-        <w:t>関する</w:t>
-      </w:r>
-      <w:r>
-        <w:rPr>
-          <w:rFonts w:hint="eastAsia"/>
-        </w:rPr>
-        <w:t>人々の意識を把握する</w:t>
-      </w:r>
-      <w:r>
-        <w:rPr>
-          <w:rFonts w:hint="eastAsia"/>
-        </w:rPr>
-        <w:t>ための調査です。</w:t>
-      </w:r>
+      <w:del w:id="6" w:author="晋 小山田" w:date="2021-11-15T10:15:00Z">
+        <w:r>
+          <w:rPr>
+            <w:rFonts w:hint="eastAsia"/>
+          </w:rPr>
+          <w:delText>これは</w:delText>
+        </w:r>
+        <w:r>
+          <w:rPr>
+            <w:rFonts w:hint="eastAsia"/>
+          </w:rPr>
+          <w:delText>不用</w:delText>
+        </w:r>
+        <w:r>
+          <w:rPr>
+            <w:rFonts w:hint="eastAsia"/>
+          </w:rPr>
+          <w:delText>になった衣服の扱い方</w:delText>
+        </w:r>
+        <w:r>
+          <w:rPr>
+            <w:rFonts w:hint="eastAsia"/>
+          </w:rPr>
+          <w:delText>に</w:delText>
+        </w:r>
+        <w:r>
+          <w:rPr>
+            <w:rFonts w:hint="eastAsia"/>
+          </w:rPr>
+          <w:delText>関する</w:delText>
+        </w:r>
+        <w:r>
+          <w:rPr>
+            <w:rFonts w:hint="eastAsia"/>
+          </w:rPr>
+          <w:delText>人々の意識を把握する</w:delText>
+        </w:r>
+        <w:r>
+          <w:rPr>
+            <w:rFonts w:hint="eastAsia"/>
+          </w:rPr>
+          <w:delText>ための調査です。</w:delText>
+        </w:r>
+      </w:del>
+      <w:ins w:id="7" w:author="晋 小山田" w:date="2021-11-15T10:15:00Z">
+        <w:r>
+          <w:rPr>
+            <w:rFonts w:hint="eastAsia"/>
+          </w:rPr>
+          <w:t>1月○、○、○日</w:t>
+        </w:r>
+      </w:ins>
+      <w:ins w:id="8" w:author="晋 小山田" w:date="2021-11-15T10:16:00Z">
+        <w:r>
+          <w:rPr>
+            <w:rFonts w:hint="eastAsia"/>
+          </w:rPr>
+          <w:t>の授業では、衣服とのつきあい方について考えるためのグループワークを行います。このアンケートはそのための</w:t>
+        </w:r>
+      </w:ins>
+      <w:ins w:id="9" w:author="晋 小山田" w:date="2021-11-15T10:17:00Z">
+        <w:r>
+          <w:rPr>
+            <w:rFonts w:hint="eastAsia"/>
+          </w:rPr>
+          <w:t>準備に必要な情報を得るためのものです。</w:t>
+        </w:r>
+      </w:ins>
+    </w:p>
+    <w:p>
+      <w:pPr>
+        <w:rPr>
+          <w:ins w:id="10" w:author="晋 小山田" w:date="2021-11-15T10:18:00Z"/>
+        </w:rPr>
+      </w:pPr>
+    </w:p>
+    <w:p>
+      <w:pPr>
+        <w:rPr>
+          <w:ins w:id="11" w:author="晋 小山田" w:date="2021-11-15T10:16:00Z"/>
+          <w:rFonts w:hint="eastAsia"/>
+        </w:rPr>
+      </w:pPr>
+      <w:ins w:id="12" w:author="晋 小山田" w:date="2021-11-15T10:18:00Z">
+        <w:r>
+          <w:rPr>
+            <w:rFonts w:hint="eastAsia"/>
+          </w:rPr>
+          <w:t>・グループワークを有意義なものとするために、</w:t>
+        </w:r>
+      </w:ins>
+      <w:ins w:id="13" w:author="晋 小山田" w:date="2021-11-15T10:19:00Z">
+        <w:r>
+          <w:rPr>
+            <w:rFonts w:hint="eastAsia"/>
+          </w:rPr>
+          <w:t>率直な回答をお願いします。なお、</w:t>
+        </w:r>
+        <w:r>
+          <w:rPr>
+            <w:rFonts w:hint="eastAsia"/>
+          </w:rPr>
+          <w:t>アンケート結果を個人が特定できる形で利用することはありません</w:t>
+        </w:r>
+      </w:ins>
+      <w:ins w:id="14" w:author="晋 小山田" w:date="2021-11-15T10:20:00Z">
+        <w:r>
+          <w:rPr>
+            <w:rFonts w:hint="eastAsia"/>
+          </w:rPr>
+          <w:t>（氏名を書くのは、グループ分けの際に必要だからです）。</w:t>
+        </w:r>
+      </w:ins>
+    </w:p>
+    <w:p>
+      <w:pPr>
+        <w:rPr>
+          <w:rFonts w:hint="eastAsia"/>
+        </w:rPr>
+      </w:pPr>
     </w:p>
     <w:p>
       <w:r>
@@ -311,27 +434,148 @@
         <w:t>質問】</w:t>
       </w:r>
     </w:p>
+    <w:p>
+      <w:pPr>
+        <w:rPr>
+          <w:ins w:id="15" w:author="晋 小山田" w:date="2021-11-15T10:21:00Z"/>
+        </w:rPr>
+      </w:pPr>
+    </w:p>
+    <w:p>
+      <w:pPr>
+        <w:rPr>
+          <w:ins w:id="16" w:author="晋 小山田" w:date="2021-11-15T10:21:00Z"/>
+        </w:rPr>
+      </w:pPr>
+      <w:ins w:id="17" w:author="晋 小山田" w:date="2021-11-15T10:21:00Z">
+        <w:r>
+          <w:rPr>
+            <w:rFonts w:hint="eastAsia"/>
+          </w:rPr>
+          <w:t>氏名</w:t>
+        </w:r>
+      </w:ins>
+    </w:p>
+    <w:p>
+      <w:pPr>
+        <w:rPr>
+          <w:ins w:id="18" w:author="晋 小山田" w:date="2021-11-15T10:21:00Z"/>
+          <w:rFonts w:hint="eastAsia"/>
+        </w:rPr>
+      </w:pPr>
+    </w:p>
+    <w:p>
+      <w:pPr>
+        <w:rPr>
+          <w:rFonts w:hint="eastAsia"/>
+        </w:rPr>
+      </w:pPr>
+    </w:p>
+    <w:p>
+      <w:pPr>
+        <w:rPr>
+          <w:del w:id="19" w:author="晋 小山田" w:date="2021-11-15T10:21:00Z"/>
+        </w:rPr>
+      </w:pPr>
+      <w:del w:id="20" w:author="晋 小山田" w:date="2021-11-15T10:21:00Z">
+        <w:r>
+          <w:rPr>
+            <w:rFonts w:hint="eastAsia"/>
+          </w:rPr>
+          <w:delText>1．</w:delText>
+        </w:r>
+        <w:r>
+          <w:rPr>
+            <w:rFonts w:hint="eastAsia"/>
+          </w:rPr>
+          <w:delText>性別</w:delText>
+        </w:r>
+      </w:del>
+    </w:p>
+    <w:p>
+      <w:pPr>
+        <w:rPr>
+          <w:del w:id="21" w:author="晋 小山田" w:date="2021-11-15T10:21:00Z"/>
+        </w:rPr>
+      </w:pPr>
+      <w:del w:id="22" w:author="晋 小山田" w:date="2021-11-15T10:21:00Z">
+        <w:r>
+          <w:rPr>
+            <w:rFonts w:hint="eastAsia"/>
+          </w:rPr>
+          <w:delText xml:space="preserve">　女　男</w:delText>
+        </w:r>
+      </w:del>
+    </w:p>
     <w:p/>
     <w:p>
       <w:r>
         <w:rPr>
           <w:rFonts w:hint="eastAsia"/>
         </w:rPr>
-        <w:t>1．</w:t>
-      </w:r>
-      <w:r>
-        <w:rPr>
-          <w:rFonts w:hint="eastAsia"/>
-        </w:rPr>
-        <w:t>性別</w:t>
-      </w:r>
-    </w:p>
-    <w:p>
-      <w:r>
-        <w:rPr>
-          <w:rFonts w:hint="eastAsia"/>
-        </w:rPr>
-        <w:t xml:space="preserve">　女　男</w:t>
+        <w:t>2．</w:t>
+      </w:r>
+      <w:r>
+        <w:rPr>
+          <w:rFonts w:hint="eastAsia"/>
+        </w:rPr>
+        <w:t>子ども時代</w:t>
+      </w:r>
+      <w:r>
+        <w:rPr>
+          <w:rFonts w:hint="eastAsia"/>
+        </w:rPr>
+        <w:t>から</w:t>
+      </w:r>
+      <w:r>
+        <w:rPr>
+          <w:rFonts w:hint="eastAsia"/>
+        </w:rPr>
+        <w:t>高校卒業時までのあいだで同居していた</w:t>
+      </w:r>
+      <w:r>
+        <w:rPr>
+          <w:rFonts w:hint="eastAsia"/>
+        </w:rPr>
+        <w:t>家族（複数回答）</w:t>
+      </w:r>
+    </w:p>
+    <w:p>
+      <w:r>
+        <w:rPr>
+          <w:rFonts w:hint="eastAsia"/>
+        </w:rPr>
+        <w:t xml:space="preserve">　</w:t>
+      </w:r>
+      <w:r>
+        <w:rPr>
+          <w:rFonts w:hint="eastAsia"/>
+        </w:rPr>
+        <w:t>親</w:t>
+      </w:r>
+    </w:p>
+    <w:p>
+      <w:r>
+        <w:rPr>
+          <w:rFonts w:hint="eastAsia"/>
+        </w:rPr>
+        <w:t xml:space="preserve">　祖父母</w:t>
+      </w:r>
+    </w:p>
+    <w:p>
+      <w:r>
+        <w:rPr>
+          <w:rFonts w:hint="eastAsia"/>
+        </w:rPr>
+        <w:t xml:space="preserve">　兄弟姉妹</w:t>
+      </w:r>
+    </w:p>
+    <w:p>
+      <w:r>
+        <w:rPr>
+          <w:rFonts w:hint="eastAsia"/>
+        </w:rPr>
+        <w:t xml:space="preserve">　叔父叔母等の親戚</w:t>
       </w:r>
     </w:p>
     <w:p/>
@@ -340,31 +584,49 @@
         <w:rPr>
           <w:rFonts w:hint="eastAsia"/>
         </w:rPr>
-        <w:t>2．</w:t>
-      </w:r>
-      <w:r>
-        <w:rPr>
-          <w:rFonts w:hint="eastAsia"/>
-        </w:rPr>
-        <w:t>子ども時代</w:t>
-      </w:r>
-      <w:r>
-        <w:rPr>
-          <w:rFonts w:hint="eastAsia"/>
-        </w:rPr>
-        <w:t>から</w:t>
-      </w:r>
-      <w:r>
-        <w:rPr>
-          <w:rFonts w:hint="eastAsia"/>
-        </w:rPr>
-        <w:t>高校卒業時までのあいだで同居していた</w:t>
-      </w:r>
-      <w:r>
-        <w:rPr>
-          <w:rFonts w:hint="eastAsia"/>
-        </w:rPr>
-        <w:t>家族（複数回答）</w:t>
+        <w:t>3．</w:t>
+      </w:r>
+      <w:r>
+        <w:rPr>
+          <w:rFonts w:hint="eastAsia"/>
+        </w:rPr>
+        <w:t>家族に衣服関係の仕事に就いている（いた）人はいますか。いる場合は、具体的な仕事内容を教えてください　（複数回答）</w:t>
+      </w:r>
+    </w:p>
+    <w:p>
+      <w:r>
+        <w:rPr>
+          <w:rFonts w:hint="eastAsia"/>
+        </w:rPr>
+        <w:t xml:space="preserve">　クリーニング店</w:t>
+      </w:r>
+      <w:r>
+        <w:rPr>
+          <w:rFonts w:hint="eastAsia"/>
+        </w:rPr>
+        <w:t>従業員</w:t>
+      </w:r>
+    </w:p>
+    <w:p>
+      <w:r>
+        <w:rPr>
+          <w:rFonts w:hint="eastAsia"/>
+        </w:rPr>
+        <w:t xml:space="preserve">　衣料品店</w:t>
+      </w:r>
+      <w:r>
+        <w:rPr>
+          <w:rFonts w:hint="eastAsia"/>
+        </w:rPr>
+        <w:t>従業員</w:t>
+      </w:r>
+    </w:p>
+    <w:p>
+      <w:r>
+        <w:rPr>
+          <w:rFonts w:hint="eastAsia"/>
+        </w:rPr>
+        <w:t xml:space="preserve">　アパレルメーカー従業員</w:t>
       </w:r>
     </w:p>
     <w:p>
@@ -378,82 +640,13 @@
         <w:rPr>
           <w:rFonts w:hint="eastAsia"/>
         </w:rPr>
-        <w:t>親</w:t>
-      </w:r>
-    </w:p>
-    <w:p>
-      <w:r>
-        <w:rPr>
-          <w:rFonts w:hint="eastAsia"/>
-        </w:rPr>
-        <w:t xml:space="preserve">　祖父母</w:t>
-      </w:r>
-    </w:p>
-    <w:p>
-      <w:r>
-        <w:rPr>
-          <w:rFonts w:hint="eastAsia"/>
-        </w:rPr>
-        <w:t xml:space="preserve">　兄弟姉妹</w:t>
-      </w:r>
-    </w:p>
-    <w:p>
-      <w:r>
-        <w:rPr>
-          <w:rFonts w:hint="eastAsia"/>
-        </w:rPr>
-        <w:t xml:space="preserve">　叔父叔母等の親戚</w:t>
-      </w:r>
-    </w:p>
-    <w:p/>
-    <w:p>
-      <w:r>
-        <w:rPr>
-          <w:rFonts w:hint="eastAsia"/>
-        </w:rPr>
-        <w:t>3．</w:t>
-      </w:r>
-      <w:r>
-        <w:rPr>
-          <w:rFonts w:hint="eastAsia"/>
-        </w:rPr>
-        <w:t>家族に衣服関係の仕事に就いている（いた）人はいますか。いる場合は、具体的な仕事内容を教えてください　（複数回答）</w:t>
-      </w:r>
-    </w:p>
-    <w:p>
-      <w:r>
-        <w:rPr>
-          <w:rFonts w:hint="eastAsia"/>
-        </w:rPr>
-        <w:t xml:space="preserve">　クリーニング店</w:t>
-      </w:r>
-      <w:r>
-        <w:rPr>
-          <w:rFonts w:hint="eastAsia"/>
-        </w:rPr>
-        <w:t>従業員</w:t>
-      </w:r>
-    </w:p>
-    <w:p>
-      <w:r>
-        <w:rPr>
-          <w:rFonts w:hint="eastAsia"/>
-        </w:rPr>
-        <w:t xml:space="preserve">　衣料品店</w:t>
-      </w:r>
-      <w:r>
-        <w:rPr>
-          <w:rFonts w:hint="eastAsia"/>
-        </w:rPr>
-        <w:t>従業員</w:t>
-      </w:r>
-    </w:p>
-    <w:p>
-      <w:r>
-        <w:rPr>
-          <w:rFonts w:hint="eastAsia"/>
-        </w:rPr>
-        <w:t xml:space="preserve">　アパレルメーカー従業員</w:t>
+        <w:t>ファッション</w:t>
+      </w:r>
+      <w:r>
+        <w:rPr>
+          <w:rFonts w:hint="eastAsia"/>
+        </w:rPr>
+        <w:t>デザイナー</w:t>
       </w:r>
     </w:p>
     <w:p>
@@ -467,26 +660,6 @@
         <w:rPr>
           <w:rFonts w:hint="eastAsia"/>
         </w:rPr>
-        <w:t>ファッション</w:t>
-      </w:r>
-      <w:r>
-        <w:rPr>
-          <w:rFonts w:hint="eastAsia"/>
-        </w:rPr>
-        <w:t>デザイナー</w:t>
-      </w:r>
-    </w:p>
-    <w:p>
-      <w:r>
-        <w:rPr>
-          <w:rFonts w:hint="eastAsia"/>
-        </w:rPr>
-        <w:t xml:space="preserve">　</w:t>
-      </w:r>
-      <w:r>
-        <w:rPr>
-          <w:rFonts w:hint="eastAsia"/>
-        </w:rPr>
         <w:t>衣服関連の</w:t>
       </w:r>
       <w:r>
@@ -525,6 +698,7 @@
         <w:rPr>
           <w:rFonts w:hint="eastAsia"/>
         </w:rPr>
+        <w:lastRenderedPageBreak/>
         <w:t xml:space="preserve">　ファッション</w:t>
       </w:r>
       <w:r>
@@ -571,384 +745,384 @@
         <w:rPr>
           <w:rFonts w:hint="eastAsia"/>
         </w:rPr>
+        <w:t>4．</w:t>
+      </w:r>
+      <w:r>
+        <w:rPr>
+          <w:rFonts w:hint="eastAsia"/>
+        </w:rPr>
+        <w:t>不用</w:t>
+      </w:r>
+      <w:r>
+        <w:rPr>
+          <w:rFonts w:hint="eastAsia"/>
+        </w:rPr>
+        <w:t>になった</w:t>
+      </w:r>
+      <w:r>
+        <w:rPr>
+          <w:rFonts w:hint="eastAsia"/>
+        </w:rPr>
+        <w:t>衣服</w:t>
+      </w:r>
+      <w:r>
+        <w:rPr>
+          <w:rFonts w:hint="eastAsia"/>
+        </w:rPr>
+        <w:t>はどのように</w:t>
+      </w:r>
+      <w:r>
+        <w:rPr>
+          <w:rFonts w:hint="eastAsia"/>
+        </w:rPr>
+        <w:t>扱う</w:t>
+      </w:r>
+      <w:r>
+        <w:rPr>
+          <w:rFonts w:hint="eastAsia"/>
+        </w:rPr>
+        <w:t>ことが多いですか</w:t>
+      </w:r>
+      <w:r>
+        <w:rPr>
+          <w:rFonts w:hint="eastAsia"/>
+        </w:rPr>
+        <w:t xml:space="preserve">　（複数回答）</w:t>
+      </w:r>
+    </w:p>
+    <w:p>
+      <w:r>
+        <w:rPr>
+          <w:rFonts w:hint="eastAsia"/>
+        </w:rPr>
+        <w:t xml:space="preserve">　捨てる</w:t>
+      </w:r>
+    </w:p>
+    <w:p>
+      <w:r>
+        <w:rPr>
+          <w:rFonts w:hint="eastAsia"/>
+        </w:rPr>
+        <w:t xml:space="preserve">　売る</w:t>
+      </w:r>
+    </w:p>
+    <w:p>
+      <w:r>
+        <w:rPr>
+          <w:rFonts w:hint="eastAsia"/>
+        </w:rPr>
+        <w:t xml:space="preserve">　リメイクする</w:t>
+      </w:r>
+    </w:p>
+    <w:p>
+      <w:r>
+        <w:rPr>
+          <w:rFonts w:hint="eastAsia"/>
+        </w:rPr>
+        <w:t xml:space="preserve">　人にあげる</w:t>
+      </w:r>
+    </w:p>
+    <w:p>
+      <w:r>
+        <w:rPr>
+          <w:rFonts w:hint="eastAsia"/>
+        </w:rPr>
+        <w:t xml:space="preserve">　人に貸す</w:t>
+      </w:r>
+    </w:p>
+    <w:p>
+      <w:r>
+        <w:rPr>
+          <w:rFonts w:hint="eastAsia"/>
+        </w:rPr>
+        <w:t xml:space="preserve">　自分でとっておく</w:t>
+      </w:r>
+    </w:p>
+    <w:p>
+      <w:r>
+        <w:rPr>
+          <w:rFonts w:hint="eastAsia"/>
+        </w:rPr>
+        <w:t xml:space="preserve">　その他（　　　　　）</w:t>
+      </w:r>
+    </w:p>
+    <w:p/>
+    <w:p>
+      <w:r>
+        <w:rPr>
+          <w:rFonts w:hint="eastAsia"/>
+        </w:rPr>
+        <w:t>5．</w:t>
+      </w:r>
+      <w:r>
+        <w:rPr>
+          <w:rFonts w:hint="eastAsia"/>
+        </w:rPr>
+        <w:t>理想的には、</w:t>
+      </w:r>
+      <w:r>
+        <w:rPr>
+          <w:rFonts w:hint="eastAsia"/>
+        </w:rPr>
+        <w:t>不用</w:t>
+      </w:r>
+      <w:r>
+        <w:rPr>
+          <w:rFonts w:hint="eastAsia"/>
+        </w:rPr>
+        <w:t>になった</w:t>
+      </w:r>
+      <w:r>
+        <w:rPr>
+          <w:rFonts w:hint="eastAsia"/>
+        </w:rPr>
+        <w:t>衣服</w:t>
+      </w:r>
+      <w:r>
+        <w:rPr>
+          <w:rFonts w:hint="eastAsia"/>
+        </w:rPr>
+        <w:t>はどのように</w:t>
+      </w:r>
+      <w:r>
+        <w:rPr>
+          <w:rFonts w:hint="eastAsia"/>
+        </w:rPr>
+        <w:t>扱いたい</w:t>
+      </w:r>
+      <w:r>
+        <w:rPr>
+          <w:rFonts w:hint="eastAsia"/>
+        </w:rPr>
+        <w:t>と思いますか　（複数回答）</w:t>
+      </w:r>
+    </w:p>
+    <w:p>
+      <w:r>
+        <w:rPr>
+          <w:rFonts w:hint="eastAsia"/>
+        </w:rPr>
+        <w:t xml:space="preserve">　捨てる</w:t>
+      </w:r>
+    </w:p>
+    <w:p>
+      <w:r>
+        <w:rPr>
+          <w:rFonts w:hint="eastAsia"/>
+        </w:rPr>
+        <w:t xml:space="preserve">　売る</w:t>
+      </w:r>
+    </w:p>
+    <w:p>
+      <w:r>
+        <w:rPr>
+          <w:rFonts w:hint="eastAsia"/>
+        </w:rPr>
+        <w:t xml:space="preserve">　リメイクする</w:t>
+      </w:r>
+    </w:p>
+    <w:p>
+      <w:r>
+        <w:rPr>
+          <w:rFonts w:hint="eastAsia"/>
+        </w:rPr>
+        <w:t xml:space="preserve">　人にあげる</w:t>
+      </w:r>
+    </w:p>
+    <w:p>
+      <w:r>
+        <w:rPr>
+          <w:rFonts w:hint="eastAsia"/>
+        </w:rPr>
+        <w:t xml:space="preserve">　人に貸す</w:t>
+      </w:r>
+    </w:p>
+    <w:p>
+      <w:r>
+        <w:rPr>
+          <w:rFonts w:hint="eastAsia"/>
+        </w:rPr>
+        <w:t xml:space="preserve">　自分でとっておく</w:t>
+      </w:r>
+    </w:p>
+    <w:p>
+      <w:r>
+        <w:rPr>
+          <w:rFonts w:hint="eastAsia"/>
+        </w:rPr>
+        <w:t xml:space="preserve">　その他（　　　　　）</w:t>
+      </w:r>
+    </w:p>
+    <w:p/>
+    <w:p>
+      <w:r>
+        <w:rPr>
+          <w:rFonts w:hint="eastAsia"/>
+        </w:rPr>
+        <w:t>6．</w:t>
+      </w:r>
+      <w:r>
+        <w:rPr>
+          <w:rFonts w:hint="eastAsia"/>
+        </w:rPr>
+        <w:t>不用</w:t>
+      </w:r>
+      <w:r>
+        <w:rPr>
+          <w:rFonts w:hint="eastAsia"/>
+        </w:rPr>
+        <w:t>になった</w:t>
+      </w:r>
+      <w:r>
+        <w:rPr>
+          <w:rFonts w:hint="eastAsia"/>
+        </w:rPr>
+        <w:t>衣服</w:t>
+      </w:r>
+      <w:r>
+        <w:rPr>
+          <w:rFonts w:hint="eastAsia"/>
+        </w:rPr>
+        <w:t>の</w:t>
+      </w:r>
+      <w:r>
+        <w:rPr>
+          <w:rFonts w:hint="eastAsia"/>
+        </w:rPr>
+        <w:t>扱い方</w:t>
+      </w:r>
+      <w:r>
+        <w:rPr>
+          <w:rFonts w:hint="eastAsia"/>
+        </w:rPr>
+        <w:t>について、理想と現実のあいだにギャップはありますか？　あるとしたら、その原因は何ですか</w:t>
+      </w:r>
+      <w:r>
+        <w:rPr>
+          <w:rFonts w:hint="eastAsia"/>
+        </w:rPr>
+        <w:t xml:space="preserve">　（複数回答）</w:t>
+      </w:r>
+    </w:p>
+    <w:p>
+      <w:r>
+        <w:rPr>
+          <w:rFonts w:hint="eastAsia"/>
+        </w:rPr>
+        <w:t xml:space="preserve">　時間が無い</w:t>
+      </w:r>
+    </w:p>
+    <w:p>
+      <w:pPr>
+        <w:rPr>
+          <w:ins w:id="23" w:author="晋 小山田" w:date="2021-10-21T09:09:00Z"/>
+        </w:rPr>
+      </w:pPr>
+      <w:r>
+        <w:rPr>
+          <w:rFonts w:hint="eastAsia"/>
+        </w:rPr>
+        <w:t xml:space="preserve">　技術が無い</w:t>
+      </w:r>
+    </w:p>
+    <w:p>
+      <w:ins w:id="24" w:author="晋 小山田" w:date="2021-10-21T09:09:00Z">
+        <w:r>
+          <w:rPr>
+            <w:rFonts w:hint="eastAsia"/>
+          </w:rPr>
+          <w:t xml:space="preserve">　アイデアが無い</w:t>
+        </w:r>
+      </w:ins>
+    </w:p>
+    <w:p>
+      <w:r>
+        <w:rPr>
+          <w:rFonts w:hint="eastAsia"/>
+        </w:rPr>
+        <w:t xml:space="preserve">　</w:t>
+      </w:r>
+      <w:r>
+        <w:rPr>
+          <w:rFonts w:hint="eastAsia"/>
+        </w:rPr>
+        <w:t>あげたり貸したりする</w:t>
+      </w:r>
+      <w:r>
+        <w:rPr>
+          <w:rFonts w:hint="eastAsia"/>
+        </w:rPr>
+        <w:t>相手がいない</w:t>
+      </w:r>
+    </w:p>
+    <w:p>
+      <w:pPr>
+        <w:rPr>
+          <w:ins w:id="25" w:author="晋 小山田" w:date="2021-10-21T09:09:00Z"/>
+        </w:rPr>
+      </w:pPr>
+      <w:r>
+        <w:rPr>
+          <w:rFonts w:hint="eastAsia"/>
+        </w:rPr>
+        <w:t xml:space="preserve">　保管場所が無い</w:t>
+      </w:r>
+    </w:p>
+    <w:p>
+      <w:r>
+        <w:rPr>
+          <w:rFonts w:hint="eastAsia"/>
+        </w:rPr>
+        <w:t xml:space="preserve">　</w:t>
+      </w:r>
+      <w:r>
+        <w:rPr>
+          <w:rFonts w:hint="eastAsia"/>
+        </w:rPr>
+        <w:t>理想と現実の間にギャップはない</w:t>
+      </w:r>
+    </w:p>
+    <w:p>
+      <w:r>
+        <w:rPr>
+          <w:rFonts w:hint="eastAsia"/>
+        </w:rPr>
+        <w:t xml:space="preserve">　</w:t>
+      </w:r>
+      <w:r>
+        <w:rPr>
+          <w:rFonts w:hint="eastAsia"/>
+        </w:rPr>
+        <w:t>その他（　　　　　　）</w:t>
+      </w:r>
+    </w:p>
+    <w:p/>
+    <w:p>
+      <w:r>
+        <w:rPr>
+          <w:rFonts w:hint="eastAsia"/>
+        </w:rPr>
+        <w:t>7．</w:t>
+      </w:r>
+      <w:r>
+        <w:rPr>
+          <w:rFonts w:hint="eastAsia"/>
+        </w:rPr>
+        <w:t>不用</w:t>
+      </w:r>
+      <w:r>
+        <w:rPr>
+          <w:rFonts w:hint="eastAsia"/>
+        </w:rPr>
+        <w:t>になった衣服の扱い方について誰から学びましたか（複数回答）</w:t>
+      </w:r>
+    </w:p>
+    <w:p>
+      <w:r>
+        <w:rPr>
+          <w:rFonts w:hint="eastAsia"/>
+        </w:rPr>
         <w:lastRenderedPageBreak/>
-        <w:t>4．</w:t>
-      </w:r>
-      <w:r>
-        <w:rPr>
-          <w:rFonts w:hint="eastAsia"/>
-        </w:rPr>
-        <w:t>不用</w:t>
-      </w:r>
-      <w:r>
-        <w:rPr>
-          <w:rFonts w:hint="eastAsia"/>
-        </w:rPr>
-        <w:t>になった</w:t>
-      </w:r>
-      <w:r>
-        <w:rPr>
-          <w:rFonts w:hint="eastAsia"/>
-        </w:rPr>
-        <w:t>衣服</w:t>
-      </w:r>
-      <w:r>
-        <w:rPr>
-          <w:rFonts w:hint="eastAsia"/>
-        </w:rPr>
-        <w:t>はどのように</w:t>
-      </w:r>
-      <w:r>
-        <w:rPr>
-          <w:rFonts w:hint="eastAsia"/>
-        </w:rPr>
-        <w:t>扱う</w:t>
-      </w:r>
-      <w:r>
-        <w:rPr>
-          <w:rFonts w:hint="eastAsia"/>
-        </w:rPr>
-        <w:t>ことが多いですか</w:t>
-      </w:r>
-      <w:r>
-        <w:rPr>
-          <w:rFonts w:hint="eastAsia"/>
-        </w:rPr>
-        <w:t xml:space="preserve">　（複数回答）</w:t>
-      </w:r>
-    </w:p>
-    <w:p>
-      <w:r>
-        <w:rPr>
-          <w:rFonts w:hint="eastAsia"/>
-        </w:rPr>
-        <w:t xml:space="preserve">　捨てる</w:t>
-      </w:r>
-    </w:p>
-    <w:p>
-      <w:r>
-        <w:rPr>
-          <w:rFonts w:hint="eastAsia"/>
-        </w:rPr>
-        <w:t xml:space="preserve">　売る</w:t>
-      </w:r>
-    </w:p>
-    <w:p>
-      <w:r>
-        <w:rPr>
-          <w:rFonts w:hint="eastAsia"/>
-        </w:rPr>
-        <w:t xml:space="preserve">　リメイクする</w:t>
-      </w:r>
-    </w:p>
-    <w:p>
-      <w:r>
-        <w:rPr>
-          <w:rFonts w:hint="eastAsia"/>
-        </w:rPr>
-        <w:t xml:space="preserve">　人にあげる</w:t>
-      </w:r>
-    </w:p>
-    <w:p>
-      <w:r>
-        <w:rPr>
-          <w:rFonts w:hint="eastAsia"/>
-        </w:rPr>
-        <w:t xml:space="preserve">　人に貸す</w:t>
-      </w:r>
-    </w:p>
-    <w:p>
-      <w:r>
-        <w:rPr>
-          <w:rFonts w:hint="eastAsia"/>
-        </w:rPr>
-        <w:t xml:space="preserve">　自分でとっておく</w:t>
-      </w:r>
-    </w:p>
-    <w:p>
-      <w:r>
-        <w:rPr>
-          <w:rFonts w:hint="eastAsia"/>
-        </w:rPr>
-        <w:t xml:space="preserve">　その他（　　　　　）</w:t>
-      </w:r>
-    </w:p>
-    <w:p/>
-    <w:p>
-      <w:r>
-        <w:rPr>
-          <w:rFonts w:hint="eastAsia"/>
-        </w:rPr>
-        <w:t>5．</w:t>
-      </w:r>
-      <w:r>
-        <w:rPr>
-          <w:rFonts w:hint="eastAsia"/>
-        </w:rPr>
-        <w:t>理想的には、</w:t>
-      </w:r>
-      <w:r>
-        <w:rPr>
-          <w:rFonts w:hint="eastAsia"/>
-        </w:rPr>
-        <w:t>不用</w:t>
-      </w:r>
-      <w:r>
-        <w:rPr>
-          <w:rFonts w:hint="eastAsia"/>
-        </w:rPr>
-        <w:t>になった</w:t>
-      </w:r>
-      <w:r>
-        <w:rPr>
-          <w:rFonts w:hint="eastAsia"/>
-        </w:rPr>
-        <w:t>衣服</w:t>
-      </w:r>
-      <w:r>
-        <w:rPr>
-          <w:rFonts w:hint="eastAsia"/>
-        </w:rPr>
-        <w:t>はどのように</w:t>
-      </w:r>
-      <w:r>
-        <w:rPr>
-          <w:rFonts w:hint="eastAsia"/>
-        </w:rPr>
-        <w:t>扱いたい</w:t>
-      </w:r>
-      <w:r>
-        <w:rPr>
-          <w:rFonts w:hint="eastAsia"/>
-        </w:rPr>
-        <w:t>と思いますか　（複数回答）</w:t>
-      </w:r>
-    </w:p>
-    <w:p>
-      <w:r>
-        <w:rPr>
-          <w:rFonts w:hint="eastAsia"/>
-        </w:rPr>
-        <w:t xml:space="preserve">　捨てる</w:t>
-      </w:r>
-    </w:p>
-    <w:p>
-      <w:r>
-        <w:rPr>
-          <w:rFonts w:hint="eastAsia"/>
-        </w:rPr>
-        <w:t xml:space="preserve">　売る</w:t>
-      </w:r>
-    </w:p>
-    <w:p>
-      <w:r>
-        <w:rPr>
-          <w:rFonts w:hint="eastAsia"/>
-        </w:rPr>
-        <w:t xml:space="preserve">　リメイクする</w:t>
-      </w:r>
-    </w:p>
-    <w:p>
-      <w:r>
-        <w:rPr>
-          <w:rFonts w:hint="eastAsia"/>
-        </w:rPr>
-        <w:t xml:space="preserve">　人にあげる</w:t>
-      </w:r>
-    </w:p>
-    <w:p>
-      <w:r>
-        <w:rPr>
-          <w:rFonts w:hint="eastAsia"/>
-        </w:rPr>
-        <w:t xml:space="preserve">　人に貸す</w:t>
-      </w:r>
-    </w:p>
-    <w:p>
-      <w:r>
-        <w:rPr>
-          <w:rFonts w:hint="eastAsia"/>
-        </w:rPr>
-        <w:t xml:space="preserve">　自分でとっておく</w:t>
-      </w:r>
-    </w:p>
-    <w:p>
-      <w:r>
-        <w:rPr>
-          <w:rFonts w:hint="eastAsia"/>
-        </w:rPr>
-        <w:t xml:space="preserve">　その他（　　　　　）</w:t>
-      </w:r>
-    </w:p>
-    <w:p/>
-    <w:p>
-      <w:r>
-        <w:rPr>
-          <w:rFonts w:hint="eastAsia"/>
-        </w:rPr>
-        <w:t>6．</w:t>
-      </w:r>
-      <w:r>
-        <w:rPr>
-          <w:rFonts w:hint="eastAsia"/>
-        </w:rPr>
-        <w:t>不用</w:t>
-      </w:r>
-      <w:r>
-        <w:rPr>
-          <w:rFonts w:hint="eastAsia"/>
-        </w:rPr>
-        <w:t>になった</w:t>
-      </w:r>
-      <w:r>
-        <w:rPr>
-          <w:rFonts w:hint="eastAsia"/>
-        </w:rPr>
-        <w:t>衣服</w:t>
-      </w:r>
-      <w:r>
-        <w:rPr>
-          <w:rFonts w:hint="eastAsia"/>
-        </w:rPr>
-        <w:t>の</w:t>
-      </w:r>
-      <w:r>
-        <w:rPr>
-          <w:rFonts w:hint="eastAsia"/>
-        </w:rPr>
-        <w:t>扱い方</w:t>
-      </w:r>
-      <w:r>
-        <w:rPr>
-          <w:rFonts w:hint="eastAsia"/>
-        </w:rPr>
-        <w:t>について、理想と現実のあいだにギャップはありますか？　あるとしたら、その原因は何ですか</w:t>
-      </w:r>
-      <w:r>
-        <w:rPr>
-          <w:rFonts w:hint="eastAsia"/>
-        </w:rPr>
-        <w:t xml:space="preserve">　（複数回答）</w:t>
-      </w:r>
-    </w:p>
-    <w:p>
-      <w:r>
-        <w:rPr>
-          <w:rFonts w:hint="eastAsia"/>
-        </w:rPr>
-        <w:t xml:space="preserve">　時間が無い</w:t>
-      </w:r>
-    </w:p>
-    <w:p>
-      <w:pPr>
-        <w:rPr>
-          <w:ins w:id="0" w:author="晋 小山田" w:date="2021-10-21T09:09:00Z"/>
-        </w:rPr>
-      </w:pPr>
-      <w:r>
-        <w:rPr>
-          <w:rFonts w:hint="eastAsia"/>
-        </w:rPr>
-        <w:t xml:space="preserve">　技術が無い</w:t>
-      </w:r>
-    </w:p>
-    <w:p>
-      <w:ins w:id="1" w:author="晋 小山田" w:date="2021-10-21T09:09:00Z">
-        <w:r>
-          <w:rPr>
-            <w:rFonts w:hint="eastAsia"/>
-          </w:rPr>
-          <w:t xml:space="preserve">　アイデアが無い</w:t>
-        </w:r>
-      </w:ins>
-    </w:p>
-    <w:p>
-      <w:r>
-        <w:rPr>
-          <w:rFonts w:hint="eastAsia"/>
-        </w:rPr>
-        <w:t xml:space="preserve">　</w:t>
-      </w:r>
-      <w:r>
-        <w:rPr>
-          <w:rFonts w:hint="eastAsia"/>
-        </w:rPr>
-        <w:t>あげたり貸したりする</w:t>
-      </w:r>
-      <w:r>
-        <w:rPr>
-          <w:rFonts w:hint="eastAsia"/>
-        </w:rPr>
-        <w:t>相手がいない</w:t>
-      </w:r>
-    </w:p>
-    <w:p>
-      <w:pPr>
-        <w:rPr>
-          <w:ins w:id="2" w:author="晋 小山田" w:date="2021-10-21T09:09:00Z"/>
-        </w:rPr>
-      </w:pPr>
-      <w:r>
-        <w:rPr>
-          <w:rFonts w:hint="eastAsia"/>
-        </w:rPr>
-        <w:t xml:space="preserve">　保管場所が無い</w:t>
-      </w:r>
-    </w:p>
-    <w:p>
-      <w:r>
-        <w:rPr>
-          <w:rFonts w:hint="eastAsia"/>
-        </w:rPr>
-        <w:t xml:space="preserve">　</w:t>
-      </w:r>
-      <w:r>
-        <w:rPr>
-          <w:rFonts w:hint="eastAsia"/>
-        </w:rPr>
-        <w:t>理想と現実の間にギャップはない</w:t>
-      </w:r>
-    </w:p>
-    <w:p>
-      <w:r>
-        <w:rPr>
-          <w:rFonts w:hint="eastAsia"/>
-        </w:rPr>
-        <w:t xml:space="preserve">　</w:t>
-      </w:r>
-      <w:r>
-        <w:rPr>
-          <w:rFonts w:hint="eastAsia"/>
-        </w:rPr>
-        <w:t>その他（　　　　　　）</w:t>
-      </w:r>
-    </w:p>
-    <w:p/>
-    <w:p>
-      <w:r>
-        <w:rPr>
-          <w:rFonts w:hint="eastAsia"/>
-        </w:rPr>
-        <w:t>7．</w:t>
-      </w:r>
-      <w:r>
-        <w:rPr>
-          <w:rFonts w:hint="eastAsia"/>
-        </w:rPr>
-        <w:t>不用</w:t>
-      </w:r>
-      <w:r>
-        <w:rPr>
-          <w:rFonts w:hint="eastAsia"/>
-        </w:rPr>
-        <w:t>になった衣服の扱い方について誰から学びましたか（複数回答）</w:t>
-      </w:r>
-    </w:p>
-    <w:p>
-      <w:r>
-        <w:rPr>
-          <w:rFonts w:hint="eastAsia"/>
-        </w:rPr>
         <w:t xml:space="preserve">　親</w:t>
       </w:r>
     </w:p>
@@ -1023,7 +1197,6 @@
         <w:rPr>
           <w:rFonts w:hint="eastAsia"/>
         </w:rPr>
-        <w:lastRenderedPageBreak/>
         <w:t xml:space="preserve">　その他</w:t>
       </w:r>
       <w:r>
@@ -1130,8 +1303,16 @@
         <w:rPr>
           <w:rFonts w:hint="eastAsia"/>
         </w:rPr>
-        <w:t xml:space="preserve">　（自由回答）</w:t>
-      </w:r>
+        <w:t xml:space="preserve">　</w:t>
+      </w:r>
+      <w:del w:id="26" w:author="晋 小山田" w:date="2021-11-15T10:22:00Z">
+        <w:r>
+          <w:rPr>
+            <w:rFonts w:hint="eastAsia"/>
+          </w:rPr>
+          <w:delText>（自由回答）</w:delText>
+        </w:r>
+      </w:del>
     </w:p>
     <w:p/>
     <w:p/>
@@ -1359,6 +1540,7 @@
         <w:rPr>
           <w:rFonts w:hint="eastAsia"/>
         </w:rPr>
+        <w:lastRenderedPageBreak/>
         <w:t xml:space="preserve">　リメイクする</w:t>
       </w:r>
     </w:p>
@@ -1418,14 +1600,7 @@
         <w:rPr>
           <w:rFonts w:hint="eastAsia"/>
         </w:rPr>
-        <w:t>バザー等で、「捨てられない衣服」を人にあげる機会があるとします。同性のあまり身</w:t>
-      </w:r>
-      <w:r>
-        <w:rPr>
-          <w:rFonts w:hint="eastAsia"/>
-        </w:rPr>
-        <w:lastRenderedPageBreak/>
-        <w:t>近でない人にあげるとしたら、その衣服をどんな風に扱</w:t>
+        <w:t>バザー等で、「捨てられない衣服」を人にあげる機会があるとします。同性のあまり身近でない人にあげるとしたら、その衣服をどんな風に扱</w:t>
       </w:r>
       <w:r>
         <w:rPr>
@@ -1808,6 +1983,7 @@
         <w:rPr>
           <w:rFonts w:hint="eastAsia"/>
         </w:rPr>
+        <w:lastRenderedPageBreak/>
         <w:t xml:space="preserve">　</w:t>
       </w:r>
       <w:r>
@@ -1917,7 +2093,6 @@
         <w:rPr>
           <w:rFonts w:hint="eastAsia"/>
         </w:rPr>
-        <w:lastRenderedPageBreak/>
         <w:t xml:space="preserve">　祖父母</w:t>
       </w:r>
     </w:p>
@@ -2073,7 +2248,7 @@
     <w:p>
       <w:pPr>
         <w:rPr>
-          <w:ins w:id="3" w:author="晋 小山田" w:date="2021-10-21T09:12:00Z"/>
+          <w:ins w:id="27" w:author="晋 小山田" w:date="2021-10-21T09:12:00Z"/>
         </w:rPr>
       </w:pPr>
       <w:r>
@@ -2084,7 +2259,7 @@
       </w:r>
     </w:p>
     <w:p>
-      <w:ins w:id="4" w:author="晋 小山田" w:date="2021-10-21T09:12:00Z">
+      <w:ins w:id="28" w:author="晋 小山田" w:date="2021-10-21T09:12:00Z">
         <w:r>
           <w:rPr>
             <w:rFonts w:hint="eastAsia"/>
@@ -2152,7 +2327,7 @@
     <w:p>
       <w:pPr>
         <w:rPr>
-          <w:ins w:id="5" w:author="晋 小山田" w:date="2021-10-21T09:12:00Z"/>
+          <w:ins w:id="29" w:author="晋 小山田" w:date="2021-10-21T09:12:00Z"/>
         </w:rPr>
       </w:pPr>
       <w:r>
@@ -2165,202 +2340,21 @@
     <w:p>
       <w:pPr>
         <w:rPr>
-          <w:ins w:id="6" w:author="晋 小山田" w:date="2021-10-21T09:26:00Z"/>
-        </w:rPr>
-      </w:pPr>
-    </w:p>
-    <w:p>
-      <w:pPr>
-        <w:rPr>
-          <w:ins w:id="7" w:author="晋 小山田" w:date="2021-10-21T09:26:00Z"/>
-        </w:rPr>
-      </w:pPr>
-      <w:commentRangeStart w:id="8"/>
-      <w:ins w:id="9" w:author="晋 小山田" w:date="2021-10-21T09:26:00Z">
-        <w:r>
-          <w:rPr>
-            <w:rFonts w:hint="eastAsia"/>
-          </w:rPr>
-          <w:t>19.5</w:t>
-        </w:r>
-        <w:r>
-          <w:rPr>
-            <w:rFonts w:hint="eastAsia"/>
-          </w:rPr>
-          <w:t>あなたにとって衣服とは何ですか。（複数回答）</w:t>
-        </w:r>
-      </w:ins>
-      <w:commentRangeEnd w:id="8"/>
-      <w:ins w:id="10" w:author="晋 小山田" w:date="2021-10-21T09:29:00Z">
-        <w:r>
-          <w:rPr>
-            <w:rStyle w:val="a7"/>
-          </w:rPr>
-          <w:commentReference w:id="8"/>
-        </w:r>
-      </w:ins>
-    </w:p>
-    <w:p>
-      <w:pPr>
-        <w:rPr>
-          <w:ins w:id="11" w:author="晋 小山田" w:date="2021-10-21T09:26:00Z"/>
-        </w:rPr>
-      </w:pPr>
-    </w:p>
-    <w:p>
-      <w:pPr>
-        <w:rPr>
-          <w:ins w:id="12" w:author="晋 小山田" w:date="2021-10-21T09:26:00Z"/>
-        </w:rPr>
-      </w:pPr>
-      <w:ins w:id="13" w:author="晋 小山田" w:date="2021-10-21T09:26:00Z">
-        <w:r>
-          <w:rPr>
-            <w:rFonts w:hint="eastAsia"/>
-          </w:rPr>
-          <w:t xml:space="preserve">　暑さ・寒さをしのぐためのもの</w:t>
-        </w:r>
-      </w:ins>
-    </w:p>
-    <w:p>
-      <w:pPr>
-        <w:rPr>
-          <w:ins w:id="14" w:author="晋 小山田" w:date="2021-10-21T09:26:00Z"/>
-        </w:rPr>
-      </w:pPr>
-      <w:ins w:id="15" w:author="晋 小山田" w:date="2021-10-21T09:26:00Z">
-        <w:r>
-          <w:rPr>
-            <w:rFonts w:hint="eastAsia"/>
-          </w:rPr>
-          <w:t xml:space="preserve">　生活を豊かにするためのもの</w:t>
-        </w:r>
-      </w:ins>
-    </w:p>
-    <w:p>
-      <w:pPr>
-        <w:rPr>
-          <w:ins w:id="16" w:author="晋 小山田" w:date="2021-10-21T09:26:00Z"/>
-        </w:rPr>
-      </w:pPr>
-      <w:ins w:id="17" w:author="晋 小山田" w:date="2021-10-21T09:26:00Z">
-        <w:r>
-          <w:rPr>
-            <w:rFonts w:hint="eastAsia"/>
-          </w:rPr>
-          <w:t xml:space="preserve">　おしゃれを楽しむためのもの</w:t>
-        </w:r>
-      </w:ins>
-    </w:p>
-    <w:p>
-      <w:pPr>
-        <w:rPr>
-          <w:ins w:id="18" w:author="晋 小山田" w:date="2021-10-21T09:26:00Z"/>
-        </w:rPr>
-      </w:pPr>
-      <w:ins w:id="19" w:author="晋 小山田" w:date="2021-10-21T09:26:00Z">
-        <w:r>
-          <w:rPr>
-            <w:rFonts w:hint="eastAsia"/>
-          </w:rPr>
-          <w:t xml:space="preserve">　自分らしさを表現するためのもの</w:t>
-        </w:r>
-      </w:ins>
-    </w:p>
-    <w:p>
-      <w:pPr>
-        <w:rPr>
-          <w:ins w:id="20" w:author="晋 小山田" w:date="2021-10-21T09:26:00Z"/>
-        </w:rPr>
-      </w:pPr>
-      <w:ins w:id="21" w:author="晋 小山田" w:date="2021-10-21T09:26:00Z">
-        <w:r>
-          <w:rPr>
-            <w:rFonts w:hint="eastAsia"/>
-          </w:rPr>
-          <w:t xml:space="preserve">　自分の身体の一部のようなもの</w:t>
-        </w:r>
-      </w:ins>
-    </w:p>
-    <w:p>
-      <w:pPr>
-        <w:rPr>
-          <w:ins w:id="22" w:author="晋 小山田" w:date="2021-10-21T09:26:00Z"/>
-        </w:rPr>
-      </w:pPr>
-      <w:ins w:id="23" w:author="晋 小山田" w:date="2021-10-21T09:26:00Z">
-        <w:r>
-          <w:rPr>
-            <w:rFonts w:hint="eastAsia"/>
-          </w:rPr>
-          <w:t xml:space="preserve">　別の自分に変身するためのもの</w:t>
-        </w:r>
-      </w:ins>
-    </w:p>
-    <w:p>
-      <w:pPr>
-        <w:rPr>
-          <w:ins w:id="24" w:author="晋 小山田" w:date="2021-10-21T09:26:00Z"/>
-        </w:rPr>
-      </w:pPr>
-      <w:ins w:id="25" w:author="晋 小山田" w:date="2021-10-21T09:26:00Z">
-        <w:r>
-          <w:rPr>
-            <w:rFonts w:hint="eastAsia"/>
-          </w:rPr>
-          <w:t xml:space="preserve">　常識や慣習によって着ることになっている当たり前のもの</w:t>
-        </w:r>
-      </w:ins>
-    </w:p>
-    <w:p>
-      <w:pPr>
-        <w:rPr>
-          <w:ins w:id="26" w:author="晋 小山田" w:date="2021-10-21T09:26:00Z"/>
-        </w:rPr>
-      </w:pPr>
-      <w:ins w:id="27" w:author="晋 小山田" w:date="2021-10-21T09:26:00Z">
-        <w:r>
-          <w:rPr>
-            <w:rFonts w:hint="eastAsia"/>
-          </w:rPr>
-          <w:t xml:space="preserve">　親しい人・仲間と一体感を感じるためのもの</w:t>
-        </w:r>
-      </w:ins>
-    </w:p>
-    <w:p>
-      <w:pPr>
-        <w:rPr>
-          <w:ins w:id="28" w:author="晋 小山田" w:date="2021-10-21T09:26:00Z"/>
-        </w:rPr>
-      </w:pPr>
-      <w:ins w:id="29" w:author="晋 小山田" w:date="2021-10-21T09:26:00Z">
-        <w:r>
-          <w:rPr>
-            <w:rFonts w:hint="eastAsia"/>
-          </w:rPr>
-          <w:t xml:space="preserve">　人とコミュニケーションをとるためのもの</w:t>
-        </w:r>
-      </w:ins>
-    </w:p>
-    <w:p>
-      <w:pPr>
-        <w:rPr>
           <w:ins w:id="30" w:author="晋 小山田" w:date="2021-10-21T09:26:00Z"/>
         </w:rPr>
       </w:pPr>
-      <w:ins w:id="31" w:author="晋 小山田" w:date="2021-10-21T09:26:00Z">
-        <w:r>
-          <w:rPr>
-            <w:rFonts w:hint="eastAsia"/>
-          </w:rPr>
-          <w:t xml:space="preserve">　その他</w:t>
-        </w:r>
-      </w:ins>
-    </w:p>
-    <w:p>
-      <w:pPr>
-        <w:rPr>
-          <w:ins w:id="32" w:author="晋 小山田" w:date="2021-10-21T09:26:00Z"/>
+    </w:p>
+    <w:p>
+      <w:pPr>
+        <w:rPr>
+          <w:ins w:id="31" w:author="晋 小山田" w:date="2021-10-21T09:26:00Z"/>
+        </w:rPr>
+      </w:pPr>
+    </w:p>
+    <w:p>
+      <w:pPr>
+        <w:rPr>
+          <w:ins w:id="32" w:author="晋 小山田" w:date="2021-10-21T09:12:00Z"/>
         </w:rPr>
       </w:pPr>
     </w:p>
@@ -2370,14 +2364,7 @@
           <w:ins w:id="33" w:author="晋 小山田" w:date="2021-10-21T09:12:00Z"/>
         </w:rPr>
       </w:pPr>
-    </w:p>
-    <w:p>
-      <w:pPr>
-        <w:rPr>
-          <w:ins w:id="34" w:author="晋 小山田" w:date="2021-10-21T09:12:00Z"/>
-        </w:rPr>
-      </w:pPr>
-      <w:ins w:id="35" w:author="晋 小山田" w:date="2021-10-21T09:12:00Z">
+      <w:ins w:id="34" w:author="晋 小山田" w:date="2021-10-21T09:12:00Z">
         <w:r>
           <w:rPr>
             <w:rFonts w:hint="eastAsia"/>
@@ -2385,6 +2372,14 @@
           <w:t>20．</w:t>
         </w:r>
       </w:ins>
+      <w:ins w:id="35" w:author="晋 小山田" w:date="2021-11-15T10:23:00Z">
+        <w:r>
+          <w:rPr>
+            <w:rFonts w:hint="eastAsia"/>
+          </w:rPr>
+          <w:t>グループワーク最終日の</w:t>
+        </w:r>
+      </w:ins>
       <w:ins w:id="36" w:author="晋 小山田" w:date="2021-10-21T09:13:00Z">
         <w:r>
           <w:rPr>
@@ -2431,6 +2426,7 @@
           <w:rPr>
             <w:rFonts w:hint="eastAsia"/>
           </w:rPr>
+          <w:lastRenderedPageBreak/>
           <w:t xml:space="preserve">　</w:t>
         </w:r>
       </w:ins>
@@ -2488,7 +2484,12 @@
       </w:ins>
     </w:p>
     <w:p>
-      <w:ins w:id="48" w:author="晋 小山田" w:date="2021-10-21T09:14:00Z">
+      <w:pPr>
+        <w:rPr>
+          <w:ins w:id="48" w:author="晋 小山田" w:date="2021-11-15T10:24:00Z"/>
+        </w:rPr>
+      </w:pPr>
+      <w:ins w:id="49" w:author="晋 小山田" w:date="2021-10-21T09:14:00Z">
         <w:r>
           <w:rPr>
             <w:rFonts w:hint="eastAsia"/>
@@ -2508,6 +2509,1121 @@
           <w:t>やりたい　やってもよい　あまりやりたくない　絶対やりたくない</w:t>
         </w:r>
       </w:ins>
+    </w:p>
+    <w:p>
+      <w:pPr>
+        <w:rPr>
+          <w:ins w:id="50" w:author="晋 小山田" w:date="2021-11-15T10:24:00Z"/>
+        </w:rPr>
+      </w:pPr>
+    </w:p>
+    <w:p>
+      <w:pPr>
+        <w:rPr>
+          <w:ins w:id="51" w:author="晋 小山田" w:date="2021-11-15T10:58:00Z"/>
+        </w:rPr>
+      </w:pPr>
+    </w:p>
+    <w:p>
+      <w:pPr>
+        <w:rPr>
+          <w:ins w:id="52" w:author="晋 小山田" w:date="2021-11-15T10:37:00Z"/>
+          <w:rFonts w:hint="eastAsia"/>
+        </w:rPr>
+      </w:pPr>
+      <w:ins w:id="53" w:author="晋 小山田" w:date="2021-11-15T10:58:00Z">
+        <w:r>
+          <w:rPr>
+            <w:rFonts w:hint="eastAsia"/>
+          </w:rPr>
+          <w:t>v</w:t>
+        </w:r>
+        <w:r>
+          <w:t>er.1</w:t>
+        </w:r>
+      </w:ins>
+    </w:p>
+    <w:p>
+      <w:pPr>
+        <w:rPr>
+          <w:ins w:id="54" w:author="晋 小山田" w:date="2021-11-15T10:37:00Z"/>
+          <w:rFonts w:hint="eastAsia"/>
+        </w:rPr>
+      </w:pPr>
+      <w:ins w:id="55" w:author="晋 小山田" w:date="2021-11-15T10:37:00Z">
+        <w:r>
+          <w:rPr>
+            <w:rFonts w:hint="eastAsia"/>
+          </w:rPr>
+          <w:t>ここからの質問</w:t>
+        </w:r>
+      </w:ins>
+      <w:ins w:id="56" w:author="晋 小山田" w:date="2021-11-15T10:38:00Z">
+        <w:r>
+          <w:rPr>
+            <w:rFonts w:hint="eastAsia"/>
+          </w:rPr>
+          <w:t>は、不要な衣服に対するあなたの考えを深く掘り下げることをねらいとしています。</w:t>
+        </w:r>
+      </w:ins>
+      <w:ins w:id="57" w:author="晋 小山田" w:date="2021-11-15T10:52:00Z">
+        <w:r>
+          <w:rPr>
+            <w:rFonts w:hint="eastAsia"/>
+          </w:rPr>
+          <w:t>急がずに、じっくり</w:t>
+        </w:r>
+      </w:ins>
+      <w:ins w:id="58" w:author="晋 小山田" w:date="2021-11-15T10:39:00Z">
+        <w:r>
+          <w:rPr>
+            <w:rFonts w:hint="eastAsia"/>
+          </w:rPr>
+          <w:t>考えて</w:t>
+        </w:r>
+      </w:ins>
+      <w:ins w:id="59" w:author="晋 小山田" w:date="2021-11-15T10:40:00Z">
+        <w:r>
+          <w:rPr>
+            <w:rFonts w:hint="eastAsia"/>
+          </w:rPr>
+          <w:t>回答してください。</w:t>
+        </w:r>
+      </w:ins>
+    </w:p>
+    <w:p>
+      <w:pPr>
+        <w:rPr>
+          <w:ins w:id="60" w:author="晋 小山田" w:date="2021-11-15T10:24:00Z"/>
+          <w:rFonts w:hint="eastAsia"/>
+        </w:rPr>
+      </w:pPr>
+    </w:p>
+    <w:p>
+      <w:pPr>
+        <w:rPr>
+          <w:ins w:id="61" w:author="晋 小山田" w:date="2021-11-15T10:25:00Z"/>
+        </w:rPr>
+      </w:pPr>
+      <w:ins w:id="62" w:author="晋 小山田" w:date="2021-11-15T10:25:00Z">
+        <w:r>
+          <w:rPr>
+            <w:rFonts w:hint="eastAsia"/>
+          </w:rPr>
+          <w:t>・</w:t>
+        </w:r>
+        <w:r>
+          <w:rPr>
+            <w:rFonts w:hint="eastAsia"/>
+          </w:rPr>
+          <w:t>不要な衣服をただ捨てるのは良くないことだと思いますか。</w:t>
+        </w:r>
+      </w:ins>
+    </w:p>
+    <w:p>
+      <w:pPr>
+        <w:rPr>
+          <w:ins w:id="63" w:author="晋 小山田" w:date="2021-11-15T10:25:00Z"/>
+          <w:rFonts w:hint="eastAsia"/>
+        </w:rPr>
+      </w:pPr>
+      <w:ins w:id="64" w:author="晋 小山田" w:date="2021-11-15T10:26:00Z">
+        <w:r>
+          <w:rPr>
+            <w:rFonts w:hint="eastAsia"/>
+          </w:rPr>
+          <w:t xml:space="preserve">　そう思う　少しそう思う　あまりそう思わない　</w:t>
+        </w:r>
+      </w:ins>
+      <w:ins w:id="65" w:author="晋 小山田" w:date="2021-11-15T10:27:00Z">
+        <w:r>
+          <w:rPr>
+            <w:rFonts w:hint="eastAsia"/>
+          </w:rPr>
+          <w:t>そう思わない</w:t>
+        </w:r>
+      </w:ins>
+    </w:p>
+    <w:p>
+      <w:pPr>
+        <w:rPr>
+          <w:ins w:id="66" w:author="晋 小山田" w:date="2021-11-15T10:25:00Z"/>
+        </w:rPr>
+      </w:pPr>
+    </w:p>
+    <w:p>
+      <w:pPr>
+        <w:rPr>
+          <w:ins w:id="67" w:author="晋 小山田" w:date="2021-11-15T10:25:00Z"/>
+        </w:rPr>
+      </w:pPr>
+      <w:ins w:id="68" w:author="晋 小山田" w:date="2021-11-15T10:25:00Z">
+        <w:r>
+          <w:rPr>
+            <w:rFonts w:hint="eastAsia"/>
+          </w:rPr>
+          <w:t>・</w:t>
+        </w:r>
+      </w:ins>
+      <w:ins w:id="69" w:author="晋 小山田" w:date="2021-11-15T10:37:00Z">
+        <w:r>
+          <w:rPr>
+            <w:rFonts w:hint="eastAsia"/>
+          </w:rPr>
+          <w:t>ひとつ</w:t>
+        </w:r>
+      </w:ins>
+      <w:ins w:id="70" w:author="晋 小山田" w:date="2021-11-15T10:33:00Z">
+        <w:r>
+          <w:rPr>
+            <w:rFonts w:hint="eastAsia"/>
+          </w:rPr>
+          <w:t>前の質問に対する回答について</w:t>
+        </w:r>
+      </w:ins>
+      <w:ins w:id="71" w:author="晋 小山田" w:date="2021-11-15T10:40:00Z">
+        <w:r>
+          <w:rPr>
+            <w:rFonts w:hint="eastAsia"/>
+          </w:rPr>
+          <w:t>、さらにお聞きします。</w:t>
+        </w:r>
+      </w:ins>
+      <w:ins w:id="72" w:author="晋 小山田" w:date="2021-11-15T10:25:00Z">
+        <w:r>
+          <w:rPr>
+            <w:rFonts w:hint="eastAsia"/>
+          </w:rPr>
+          <w:t>なぜそ</w:t>
+        </w:r>
+      </w:ins>
+      <w:ins w:id="73" w:author="晋 小山田" w:date="2021-11-15T10:33:00Z">
+        <w:r>
+          <w:rPr>
+            <w:rFonts w:hint="eastAsia"/>
+          </w:rPr>
+          <w:t>のように考える</w:t>
+        </w:r>
+      </w:ins>
+      <w:ins w:id="74" w:author="晋 小山田" w:date="2021-11-15T10:34:00Z">
+        <w:r>
+          <w:rPr>
+            <w:rFonts w:hint="eastAsia"/>
+          </w:rPr>
+          <w:t>のですか</w:t>
+        </w:r>
+      </w:ins>
+      <w:ins w:id="75" w:author="晋 小山田" w:date="2021-11-15T10:25:00Z">
+        <w:r>
+          <w:rPr>
+            <w:rFonts w:hint="eastAsia"/>
+          </w:rPr>
+          <w:t>。</w:t>
+        </w:r>
+      </w:ins>
+      <w:ins w:id="76" w:author="晋 小山田" w:date="2021-11-15T10:32:00Z">
+        <w:r>
+          <w:rPr>
+            <w:rFonts w:hint="eastAsia"/>
+          </w:rPr>
+          <w:t>（自由回答）</w:t>
+        </w:r>
+      </w:ins>
+    </w:p>
+    <w:p>
+      <w:pPr>
+        <w:rPr>
+          <w:ins w:id="77" w:author="晋 小山田" w:date="2021-11-15T10:25:00Z"/>
+          <w:rFonts w:hint="eastAsia"/>
+        </w:rPr>
+      </w:pPr>
+    </w:p>
+    <w:p>
+      <w:pPr>
+        <w:rPr>
+          <w:ins w:id="78" w:author="晋 小山田" w:date="2021-11-15T10:25:00Z"/>
+        </w:rPr>
+      </w:pPr>
+      <w:ins w:id="79" w:author="晋 小山田" w:date="2021-11-15T10:25:00Z">
+        <w:r>
+          <w:rPr>
+            <w:rFonts w:hint="eastAsia"/>
+          </w:rPr>
+          <w:t>・</w:t>
+        </w:r>
+      </w:ins>
+      <w:ins w:id="80" w:author="晋 小山田" w:date="2021-11-15T10:40:00Z">
+        <w:r>
+          <w:rPr>
+            <w:rFonts w:hint="eastAsia"/>
+          </w:rPr>
+          <w:t>ひとつ前の質問に対する回答について、さらにお聞きします。</w:t>
+        </w:r>
+      </w:ins>
+      <w:ins w:id="81" w:author="晋 小山田" w:date="2021-11-15T10:30:00Z">
+        <w:r>
+          <w:rPr>
+            <w:rFonts w:hint="eastAsia"/>
+          </w:rPr>
+          <w:t>あなた</w:t>
+        </w:r>
+      </w:ins>
+      <w:ins w:id="82" w:author="晋 小山田" w:date="2021-11-15T10:25:00Z">
+        <w:r>
+          <w:rPr>
+            <w:rFonts w:hint="eastAsia"/>
+          </w:rPr>
+          <w:t>の考えに反対する人・批判的な人はいると思いますか。</w:t>
+        </w:r>
+      </w:ins>
+    </w:p>
+    <w:p>
+      <w:pPr>
+        <w:ind w:firstLineChars="100" w:firstLine="210"/>
+        <w:rPr>
+          <w:ins w:id="83" w:author="晋 小山田" w:date="2021-11-15T10:36:00Z"/>
+        </w:rPr>
+        <w:pPrChange w:id="84" w:author="晋 小山田" w:date="2021-11-15T10:43:00Z">
+          <w:pPr/>
+        </w:pPrChange>
+      </w:pPr>
+      <w:ins w:id="85" w:author="晋 小山田" w:date="2021-11-15T10:36:00Z">
+        <w:r>
+          <w:rPr>
+            <w:rFonts w:hint="eastAsia"/>
+          </w:rPr>
+          <w:t>そう思う　少しそう思う　あまりそう思わない　そう思わない</w:t>
+        </w:r>
+      </w:ins>
+    </w:p>
+    <w:p>
+      <w:pPr>
+        <w:rPr>
+          <w:ins w:id="86" w:author="晋 小山田" w:date="2021-11-15T10:25:00Z"/>
+          <w:rFonts w:hint="eastAsia"/>
+        </w:rPr>
+      </w:pPr>
+    </w:p>
+    <w:p>
+      <w:pPr>
+        <w:rPr>
+          <w:ins w:id="87" w:author="晋 小山田" w:date="2021-11-15T10:37:00Z"/>
+        </w:rPr>
+      </w:pPr>
+      <w:ins w:id="88" w:author="晋 小山田" w:date="2021-11-15T10:26:00Z">
+        <w:r>
+          <w:rPr>
+            <w:rFonts w:hint="eastAsia"/>
+          </w:rPr>
+          <w:t>・</w:t>
+        </w:r>
+      </w:ins>
+      <w:ins w:id="89" w:author="晋 小山田" w:date="2021-11-15T10:40:00Z">
+        <w:r>
+          <w:rPr>
+            <w:rFonts w:hint="eastAsia"/>
+          </w:rPr>
+          <w:t>ひとつ前の質問に対する回答について、さらにお聞きします。</w:t>
+        </w:r>
+      </w:ins>
+      <w:ins w:id="90" w:author="晋 小山田" w:date="2021-11-15T10:36:00Z">
+        <w:r>
+          <w:rPr>
+            <w:rFonts w:hint="eastAsia"/>
+          </w:rPr>
+          <w:t>なぜそ</w:t>
+        </w:r>
+        <w:r>
+          <w:rPr>
+            <w:rFonts w:hint="eastAsia"/>
+          </w:rPr>
+          <w:t>のように考えるのですか</w:t>
+        </w:r>
+        <w:r>
+          <w:rPr>
+            <w:rFonts w:hint="eastAsia"/>
+          </w:rPr>
+          <w:t>。</w:t>
+        </w:r>
+        <w:r>
+          <w:rPr>
+            <w:rFonts w:hint="eastAsia"/>
+          </w:rPr>
+          <w:t>（自由回答）</w:t>
+        </w:r>
+      </w:ins>
+    </w:p>
+    <w:p>
+      <w:pPr>
+        <w:rPr>
+          <w:ins w:id="91" w:author="晋 小山田" w:date="2021-11-15T10:37:00Z"/>
+        </w:rPr>
+      </w:pPr>
+    </w:p>
+    <w:p>
+      <w:pPr>
+        <w:rPr>
+          <w:ins w:id="92" w:author="晋 小山田" w:date="2021-11-15T10:51:00Z"/>
+        </w:rPr>
+      </w:pPr>
+      <w:ins w:id="93" w:author="晋 小山田" w:date="2021-11-15T10:37:00Z">
+        <w:r>
+          <w:rPr>
+            <w:rFonts w:hint="eastAsia"/>
+          </w:rPr>
+          <w:t>・</w:t>
+        </w:r>
+      </w:ins>
+      <w:ins w:id="94" w:author="晋 小山田" w:date="2021-11-15T10:40:00Z">
+        <w:r>
+          <w:rPr>
+            <w:rFonts w:hint="eastAsia"/>
+          </w:rPr>
+          <w:t>ひとつ前の質問に対する回答について、さらにお聞きします。</w:t>
+        </w:r>
+      </w:ins>
+      <w:ins w:id="95" w:author="晋 小山田" w:date="2021-11-15T10:50:00Z">
+        <w:r>
+          <w:rPr>
+            <w:rFonts w:hint="eastAsia"/>
+          </w:rPr>
+          <w:t>あなたの考えが反対されたり批判されたりしても、</w:t>
+        </w:r>
+      </w:ins>
+      <w:ins w:id="96" w:author="晋 小山田" w:date="2021-11-15T10:51:00Z">
+        <w:r>
+          <w:rPr>
+            <w:rFonts w:hint="eastAsia"/>
+          </w:rPr>
+          <w:t>「不要な衣服をただ捨てること」に対するあなたの考えは変わらないと思いますか。</w:t>
+        </w:r>
+      </w:ins>
+    </w:p>
+    <w:p>
+      <w:pPr>
+        <w:rPr>
+          <w:ins w:id="97" w:author="晋 小山田" w:date="2021-11-15T10:26:00Z"/>
+          <w:rFonts w:hint="eastAsia"/>
+        </w:rPr>
+      </w:pPr>
+      <w:ins w:id="98" w:author="晋 小山田" w:date="2021-11-15T10:51:00Z">
+        <w:r>
+          <w:rPr>
+            <w:rFonts w:hint="eastAsia"/>
+          </w:rPr>
+          <w:t xml:space="preserve">　</w:t>
+        </w:r>
+        <w:r>
+          <w:rPr>
+            <w:rFonts w:hint="eastAsia"/>
+          </w:rPr>
+          <w:t>そう思う　少しそう思う　あまりそう思わない　そう思わない</w:t>
+        </w:r>
+      </w:ins>
+    </w:p>
+    <w:p>
+      <w:pPr>
+        <w:rPr>
+          <w:ins w:id="99" w:author="晋 小山田" w:date="2021-11-15T10:26:00Z"/>
+        </w:rPr>
+      </w:pPr>
+    </w:p>
+    <w:p>
+      <w:pPr>
+        <w:rPr>
+          <w:ins w:id="100" w:author="晋 小山田" w:date="2021-11-15T10:58:00Z"/>
+        </w:rPr>
+      </w:pPr>
+      <w:ins w:id="101" w:author="晋 小山田" w:date="2021-11-15T10:26:00Z">
+        <w:r>
+          <w:rPr>
+            <w:rFonts w:hint="eastAsia"/>
+          </w:rPr>
+          <w:t>・</w:t>
+        </w:r>
+      </w:ins>
+      <w:ins w:id="102" w:author="晋 小山田" w:date="2021-11-15T10:51:00Z">
+        <w:r>
+          <w:rPr>
+            <w:rFonts w:hint="eastAsia"/>
+          </w:rPr>
+          <w:t>ひとつ前の質問に対する回答について、さらにお聞きします。</w:t>
+        </w:r>
+        <w:r>
+          <w:rPr>
+            <w:rFonts w:hint="eastAsia"/>
+          </w:rPr>
+          <w:t>なぜそ</w:t>
+        </w:r>
+        <w:r>
+          <w:rPr>
+            <w:rFonts w:hint="eastAsia"/>
+          </w:rPr>
+          <w:t>のように考えるのですか</w:t>
+        </w:r>
+        <w:r>
+          <w:rPr>
+            <w:rFonts w:hint="eastAsia"/>
+          </w:rPr>
+          <w:t>。</w:t>
+        </w:r>
+        <w:r>
+          <w:rPr>
+            <w:rFonts w:hint="eastAsia"/>
+          </w:rPr>
+          <w:t>（自由回答）</w:t>
+        </w:r>
+      </w:ins>
+    </w:p>
+    <w:p>
+      <w:pPr>
+        <w:rPr>
+          <w:ins w:id="103" w:author="晋 小山田" w:date="2021-11-15T10:58:00Z"/>
+        </w:rPr>
+      </w:pPr>
+    </w:p>
+    <w:p>
+      <w:pPr>
+        <w:rPr>
+          <w:ins w:id="104" w:author="晋 小山田" w:date="2021-11-15T10:58:00Z"/>
+        </w:rPr>
+      </w:pPr>
+    </w:p>
+    <w:p>
+      <w:pPr>
+        <w:rPr>
+          <w:ins w:id="105" w:author="晋 小山田" w:date="2021-11-15T10:58:00Z"/>
+        </w:rPr>
+      </w:pPr>
+      <w:ins w:id="106" w:author="晋 小山田" w:date="2021-11-15T10:58:00Z">
+        <w:r>
+          <w:rPr>
+            <w:rFonts w:hint="eastAsia"/>
+          </w:rPr>
+          <w:t>→　これだと「もったいない」という</w:t>
+        </w:r>
+      </w:ins>
+      <w:ins w:id="107" w:author="晋 小山田" w:date="2021-11-15T10:59:00Z">
+        <w:r>
+          <w:rPr>
+            <w:rFonts w:hint="eastAsia"/>
+          </w:rPr>
+          <w:t>回答で一蹴されてしまって、推論が断ち切られてしまう。</w:t>
+        </w:r>
+      </w:ins>
+    </w:p>
+    <w:p>
+      <w:pPr>
+        <w:rPr>
+          <w:ins w:id="108" w:author="晋 小山田" w:date="2021-11-15T10:58:00Z"/>
+        </w:rPr>
+      </w:pPr>
+    </w:p>
+    <w:p>
+      <w:pPr>
+        <w:rPr>
+          <w:ins w:id="109" w:author="晋 小山田" w:date="2021-11-15T10:58:00Z"/>
+        </w:rPr>
+      </w:pPr>
+    </w:p>
+    <w:p>
+      <w:pPr>
+        <w:rPr>
+          <w:ins w:id="110" w:author="晋 小山田" w:date="2021-11-15T10:58:00Z"/>
+        </w:rPr>
+      </w:pPr>
+    </w:p>
+    <w:p>
+      <w:pPr>
+        <w:rPr>
+          <w:ins w:id="111" w:author="晋 小山田" w:date="2021-11-15T10:58:00Z"/>
+        </w:rPr>
+      </w:pPr>
+    </w:p>
+    <w:p>
+      <w:pPr>
+        <w:rPr>
+          <w:ins w:id="112" w:author="晋 小山田" w:date="2021-11-15T10:58:00Z"/>
+          <w:rFonts w:hint="eastAsia"/>
+        </w:rPr>
+      </w:pPr>
+      <w:ins w:id="113" w:author="晋 小山田" w:date="2021-11-15T10:58:00Z">
+        <w:r>
+          <w:rPr>
+            <w:rFonts w:hint="eastAsia"/>
+          </w:rPr>
+          <w:t>v</w:t>
+        </w:r>
+        <w:r>
+          <w:t>er.</w:t>
+        </w:r>
+        <w:r>
+          <w:t>2</w:t>
+        </w:r>
+      </w:ins>
+    </w:p>
+    <w:p>
+      <w:pPr>
+        <w:rPr>
+          <w:ins w:id="114" w:author="晋 小山田" w:date="2021-11-15T10:58:00Z"/>
+          <w:rFonts w:hint="eastAsia"/>
+        </w:rPr>
+      </w:pPr>
+      <w:ins w:id="115" w:author="晋 小山田" w:date="2021-11-15T10:58:00Z">
+        <w:r>
+          <w:rPr>
+            <w:rFonts w:hint="eastAsia"/>
+          </w:rPr>
+          <w:t>ここからの質問は、不要な衣服に対するあなたの考えを深く掘り下げることをねらいとしています。じっくり考えて回答してください。</w:t>
+        </w:r>
+      </w:ins>
+    </w:p>
+    <w:p>
+      <w:pPr>
+        <w:rPr>
+          <w:ins w:id="116" w:author="晋 小山田" w:date="2021-11-15T10:58:00Z"/>
+          <w:rFonts w:hint="eastAsia"/>
+        </w:rPr>
+      </w:pPr>
+    </w:p>
+    <w:p>
+      <w:pPr>
+        <w:rPr>
+          <w:ins w:id="117" w:author="晋 小山田" w:date="2021-11-15T11:22:00Z"/>
+        </w:rPr>
+      </w:pPr>
+      <w:ins w:id="118" w:author="晋 小山田" w:date="2021-11-15T10:58:00Z">
+        <w:r>
+          <w:rPr>
+            <w:rFonts w:hint="eastAsia"/>
+          </w:rPr>
+          <w:t>不要な衣服</w:t>
+        </w:r>
+      </w:ins>
+      <w:ins w:id="119" w:author="晋 小山田" w:date="2021-11-15T11:19:00Z">
+        <w:r>
+          <w:rPr>
+            <w:rFonts w:hint="eastAsia"/>
+          </w:rPr>
+          <w:t>は</w:t>
+        </w:r>
+      </w:ins>
+      <w:ins w:id="120" w:author="晋 小山田" w:date="2021-11-15T11:21:00Z">
+        <w:r>
+          <w:rPr>
+            <w:rFonts w:hint="eastAsia"/>
+          </w:rPr>
+          <w:t>ただ捨てるのではなく、</w:t>
+        </w:r>
+      </w:ins>
+      <w:ins w:id="121" w:author="晋 小山田" w:date="2021-11-15T11:22:00Z">
+        <w:r>
+          <w:rPr>
+            <w:rFonts w:hint="eastAsia"/>
+          </w:rPr>
+          <w:t>新しい利用法を考えたりして大切に扱うべきだという考えがあります。</w:t>
+        </w:r>
+      </w:ins>
+    </w:p>
+    <w:p>
+      <w:pPr>
+        <w:rPr>
+          <w:ins w:id="122" w:author="晋 小山田" w:date="2021-11-15T11:21:00Z"/>
+          <w:rFonts w:hint="eastAsia"/>
+          <w:rPrChange w:id="123" w:author="晋 小山田" w:date="2021-11-15T11:22:00Z">
+            <w:rPr>
+              <w:ins w:id="124" w:author="晋 小山田" w:date="2021-11-15T11:21:00Z"/>
+              <w:rFonts w:hint="eastAsia"/>
+            </w:rPr>
+          </w:rPrChange>
+        </w:rPr>
+      </w:pPr>
+    </w:p>
+    <w:p>
+      <w:pPr>
+        <w:rPr>
+          <w:ins w:id="125" w:author="晋 小山田" w:date="2021-11-15T11:40:00Z"/>
+        </w:rPr>
+      </w:pPr>
+      <w:ins w:id="126" w:author="晋 小山田" w:date="2021-11-15T11:23:00Z">
+        <w:r>
+          <w:rPr>
+            <w:rFonts w:hint="eastAsia"/>
+          </w:rPr>
+          <w:t>・</w:t>
+        </w:r>
+      </w:ins>
+      <w:ins w:id="127" w:author="晋 小山田" w:date="2021-11-15T11:22:00Z">
+        <w:r>
+          <w:rPr>
+            <w:rFonts w:hint="eastAsia"/>
+          </w:rPr>
+          <w:t>なぜ</w:t>
+        </w:r>
+      </w:ins>
+      <w:ins w:id="128" w:author="晋 小山田" w:date="2021-11-15T11:23:00Z">
+        <w:r>
+          <w:rPr>
+            <w:rFonts w:hint="eastAsia"/>
+          </w:rPr>
+          <w:t>不要な衣服は</w:t>
+        </w:r>
+      </w:ins>
+      <w:ins w:id="129" w:author="晋 小山田" w:date="2021-11-15T11:19:00Z">
+        <w:r>
+          <w:rPr>
+            <w:rFonts w:hint="eastAsia"/>
+          </w:rPr>
+          <w:t>大切に</w:t>
+        </w:r>
+      </w:ins>
+      <w:ins w:id="130" w:author="晋 小山田" w:date="2021-11-15T11:23:00Z">
+        <w:r>
+          <w:rPr>
+            <w:rFonts w:hint="eastAsia"/>
+          </w:rPr>
+          <w:t>扱う</w:t>
+        </w:r>
+      </w:ins>
+      <w:ins w:id="131" w:author="晋 小山田" w:date="2021-11-15T11:19:00Z">
+        <w:r>
+          <w:rPr>
+            <w:rFonts w:hint="eastAsia"/>
+          </w:rPr>
+          <w:t>べきだと思いますか</w:t>
+        </w:r>
+      </w:ins>
+      <w:ins w:id="132" w:author="晋 小山田" w:date="2021-11-15T10:58:00Z">
+        <w:r>
+          <w:rPr>
+            <w:rFonts w:hint="eastAsia"/>
+          </w:rPr>
+          <w:t>。</w:t>
+        </w:r>
+      </w:ins>
+      <w:ins w:id="133" w:author="晋 小山田" w:date="2021-11-15T11:40:00Z">
+        <w:r>
+          <w:rPr>
+            <w:rFonts w:hint="eastAsia"/>
+          </w:rPr>
+          <w:t>あなたの考えに一番近いものをひとつだけ選んでください。</w:t>
+        </w:r>
+      </w:ins>
+    </w:p>
+    <w:p>
+      <w:pPr>
+        <w:rPr>
+          <w:ins w:id="134" w:author="晋 小山田" w:date="2021-11-15T11:41:00Z"/>
+        </w:rPr>
+      </w:pPr>
+      <w:ins w:id="135" w:author="晋 小山田" w:date="2021-11-15T11:40:00Z">
+        <w:r>
+          <w:rPr>
+            <w:rFonts w:hint="eastAsia"/>
+          </w:rPr>
+          <w:t xml:space="preserve">　環境に悪影響を与えるから　</w:t>
+        </w:r>
+      </w:ins>
+      <w:ins w:id="136" w:author="晋 小山田" w:date="2021-11-15T11:41:00Z">
+        <w:r>
+          <w:rPr>
+            <w:rFonts w:hint="eastAsia"/>
+          </w:rPr>
+          <w:t>衣服</w:t>
+        </w:r>
+      </w:ins>
+      <w:ins w:id="137" w:author="晋 小山田" w:date="2021-11-15T11:50:00Z">
+        <w:r>
+          <w:rPr>
+            <w:rFonts w:hint="eastAsia"/>
+          </w:rPr>
+          <w:t>への</w:t>
+        </w:r>
+      </w:ins>
+      <w:ins w:id="138" w:author="晋 小山田" w:date="2021-11-15T11:41:00Z">
+        <w:r>
+          <w:rPr>
+            <w:rFonts w:hint="eastAsia"/>
+          </w:rPr>
+          <w:t>愛着や思い出を粗末にするべきでないから</w:t>
+        </w:r>
+      </w:ins>
+    </w:p>
+    <w:p>
+      <w:pPr>
+        <w:rPr>
+          <w:ins w:id="139" w:author="晋 小山田" w:date="2021-11-15T11:47:00Z"/>
+        </w:rPr>
+      </w:pPr>
+      <w:ins w:id="140" w:author="晋 小山田" w:date="2021-11-15T11:41:00Z">
+        <w:r>
+          <w:rPr>
+            <w:rFonts w:hint="eastAsia"/>
+          </w:rPr>
+          <w:t xml:space="preserve">　</w:t>
+        </w:r>
+      </w:ins>
+      <w:ins w:id="141" w:author="晋 小山田" w:date="2021-11-15T11:44:00Z">
+        <w:r>
+          <w:rPr>
+            <w:rFonts w:hint="eastAsia"/>
+          </w:rPr>
+          <w:t>物を大切にした</w:t>
+        </w:r>
+      </w:ins>
+      <w:ins w:id="142" w:author="晋 小山田" w:date="2021-11-15T11:43:00Z">
+        <w:r>
+          <w:rPr>
+            <w:rFonts w:hint="eastAsia"/>
+          </w:rPr>
+          <w:t xml:space="preserve">方が家計が助かるから　</w:t>
+        </w:r>
+      </w:ins>
+      <w:ins w:id="143" w:author="晋 小山田" w:date="2021-11-15T11:45:00Z">
+        <w:r>
+          <w:rPr>
+            <w:rFonts w:hint="eastAsia"/>
+          </w:rPr>
+          <w:t>同じ服は二度と手に入らないことが多いから</w:t>
+        </w:r>
+      </w:ins>
+    </w:p>
+    <w:p>
+      <w:pPr>
+        <w:rPr>
+          <w:ins w:id="144" w:author="晋 小山田" w:date="2021-11-15T11:44:00Z"/>
+          <w:rFonts w:hint="eastAsia"/>
+        </w:rPr>
+      </w:pPr>
+      <w:ins w:id="145" w:author="晋 小山田" w:date="2021-11-15T11:47:00Z">
+        <w:r>
+          <w:rPr>
+            <w:rFonts w:hint="eastAsia"/>
+          </w:rPr>
+          <w:t xml:space="preserve">　そのように</w:t>
+        </w:r>
+      </w:ins>
+      <w:ins w:id="146" w:author="晋 小山田" w:date="2021-11-15T11:48:00Z">
+        <w:r>
+          <w:rPr>
+            <w:rFonts w:hint="eastAsia"/>
+          </w:rPr>
+          <w:t>人から教わったから</w:t>
+        </w:r>
+      </w:ins>
+    </w:p>
+    <w:p>
+      <w:pPr>
+        <w:rPr>
+          <w:ins w:id="147" w:author="晋 小山田" w:date="2021-11-15T10:58:00Z"/>
+          <w:rFonts w:hint="eastAsia"/>
+        </w:rPr>
+        <w:pPrChange w:id="148" w:author="晋 小山田" w:date="2021-11-15T11:20:00Z">
+          <w:pPr/>
+        </w:pPrChange>
+      </w:pPr>
+      <w:ins w:id="149" w:author="晋 小山田" w:date="2021-11-15T11:44:00Z">
+        <w:r>
+          <w:rPr>
+            <w:rFonts w:hint="eastAsia"/>
+          </w:rPr>
+          <w:t xml:space="preserve">　その他（　　　　　）</w:t>
+        </w:r>
+      </w:ins>
+    </w:p>
+    <w:p>
+      <w:pPr>
+        <w:rPr>
+          <w:ins w:id="150" w:author="晋 小山田" w:date="2021-11-15T10:58:00Z"/>
+          <w:rFonts w:hint="eastAsia"/>
+        </w:rPr>
+      </w:pPr>
+    </w:p>
+    <w:p>
+      <w:pPr>
+        <w:rPr>
+          <w:ins w:id="151" w:author="晋 小山田" w:date="2021-11-15T10:58:00Z"/>
+        </w:rPr>
+      </w:pPr>
+      <w:ins w:id="152" w:author="晋 小山田" w:date="2021-11-15T10:58:00Z">
+        <w:r>
+          <w:rPr>
+            <w:rFonts w:hint="eastAsia"/>
+          </w:rPr>
+          <w:t>・ひとつ前の質問に対する回答について、さらにお聞きします。</w:t>
+        </w:r>
+      </w:ins>
+      <w:ins w:id="153" w:author="晋 小山田" w:date="2021-11-15T11:52:00Z">
+        <w:r>
+          <w:rPr>
+            <w:rFonts w:hint="eastAsia"/>
+          </w:rPr>
+          <w:t>社会全体で</w:t>
+        </w:r>
+      </w:ins>
+      <w:ins w:id="154" w:author="晋 小山田" w:date="2021-11-15T11:51:00Z">
+        <w:r>
+          <w:rPr>
+            <w:rFonts w:hint="eastAsia"/>
+          </w:rPr>
+          <w:t>不要な衣服の扱い方を決めていくとき、</w:t>
+        </w:r>
+      </w:ins>
+      <w:ins w:id="155" w:author="晋 小山田" w:date="2021-11-15T11:52:00Z">
+        <w:r>
+          <w:rPr>
+            <w:rFonts w:hint="eastAsia"/>
+          </w:rPr>
+          <w:t>先の</w:t>
+        </w:r>
+      </w:ins>
+      <w:ins w:id="156" w:author="晋 小山田" w:date="2021-11-15T11:54:00Z">
+        <w:r>
+          <w:rPr>
+            <w:rFonts w:hint="eastAsia"/>
+          </w:rPr>
+          <w:t>回答で述べた</w:t>
+        </w:r>
+      </w:ins>
+      <w:ins w:id="157" w:author="晋 小山田" w:date="2021-11-15T11:51:00Z">
+        <w:r>
+          <w:rPr>
+            <w:rFonts w:hint="eastAsia"/>
+          </w:rPr>
+          <w:t>あなたの考えは</w:t>
+        </w:r>
+      </w:ins>
+      <w:ins w:id="158" w:author="晋 小山田" w:date="2021-11-15T11:58:00Z">
+        <w:r>
+          <w:rPr>
+            <w:rFonts w:hint="eastAsia"/>
+          </w:rPr>
+          <w:t>絶対に欠かせないものだと</w:t>
+        </w:r>
+      </w:ins>
+      <w:ins w:id="159" w:author="晋 小山田" w:date="2021-11-15T11:53:00Z">
+        <w:r>
+          <w:rPr>
+            <w:rFonts w:hint="eastAsia"/>
+          </w:rPr>
+          <w:t>思いますか</w:t>
+        </w:r>
+      </w:ins>
+      <w:ins w:id="160" w:author="晋 小山田" w:date="2021-11-15T10:58:00Z">
+        <w:r>
+          <w:rPr>
+            <w:rFonts w:hint="eastAsia"/>
+          </w:rPr>
+          <w:t>。</w:t>
+        </w:r>
+      </w:ins>
+    </w:p>
+    <w:p>
+      <w:pPr>
+        <w:ind w:firstLineChars="100" w:firstLine="210"/>
+        <w:rPr>
+          <w:ins w:id="161" w:author="晋 小山田" w:date="2021-11-15T10:58:00Z"/>
+        </w:rPr>
+        <w:pPrChange w:id="162" w:author="晋 小山田" w:date="2021-11-15T10:43:00Z">
+          <w:pPr/>
+        </w:pPrChange>
+      </w:pPr>
+      <w:ins w:id="163" w:author="晋 小山田" w:date="2021-11-15T10:58:00Z">
+        <w:r>
+          <w:rPr>
+            <w:rFonts w:hint="eastAsia"/>
+          </w:rPr>
+          <w:t>そう思う　少しそう思う　あまりそう思わない　そう思わない</w:t>
+        </w:r>
+      </w:ins>
+    </w:p>
+    <w:p>
+      <w:pPr>
+        <w:rPr>
+          <w:ins w:id="164" w:author="晋 小山田" w:date="2021-11-15T10:58:00Z"/>
+          <w:rFonts w:hint="eastAsia"/>
+        </w:rPr>
+      </w:pPr>
+    </w:p>
+    <w:p>
+      <w:pPr>
+        <w:rPr>
+          <w:ins w:id="165" w:author="晋 小山田" w:date="2021-11-15T10:58:00Z"/>
+        </w:rPr>
+      </w:pPr>
+      <w:ins w:id="166" w:author="晋 小山田" w:date="2021-11-15T10:58:00Z">
+        <w:r>
+          <w:rPr>
+            <w:rFonts w:hint="eastAsia"/>
+          </w:rPr>
+          <w:t>・ひとつ前の質問に対する回答について、さらにお聞きします。</w:t>
+        </w:r>
+        <w:r>
+          <w:rPr>
+            <w:rFonts w:hint="eastAsia"/>
+          </w:rPr>
+          <w:t>なぜそ</w:t>
+        </w:r>
+        <w:r>
+          <w:rPr>
+            <w:rFonts w:hint="eastAsia"/>
+          </w:rPr>
+          <w:t>のように考えるのですか</w:t>
+        </w:r>
+        <w:r>
+          <w:rPr>
+            <w:rFonts w:hint="eastAsia"/>
+          </w:rPr>
+          <w:t>。</w:t>
+        </w:r>
+        <w:r>
+          <w:rPr>
+            <w:rFonts w:hint="eastAsia"/>
+          </w:rPr>
+          <w:t>（自由回答）</w:t>
+        </w:r>
+      </w:ins>
+    </w:p>
+    <w:p>
+      <w:pPr>
+        <w:rPr>
+          <w:ins w:id="167" w:author="晋 小山田" w:date="2021-11-15T10:58:00Z"/>
+        </w:rPr>
+      </w:pPr>
+    </w:p>
+    <w:p>
+      <w:pPr>
+        <w:rPr>
+          <w:ins w:id="168" w:author="晋 小山田" w:date="2021-11-15T10:58:00Z"/>
+        </w:rPr>
+        <w:pPrChange w:id="169" w:author="晋 小山田" w:date="2021-11-15T11:57:00Z">
+          <w:pPr/>
+        </w:pPrChange>
+      </w:pPr>
+      <w:ins w:id="170" w:author="晋 小山田" w:date="2021-11-15T10:58:00Z">
+        <w:r>
+          <w:rPr>
+            <w:rFonts w:hint="eastAsia"/>
+          </w:rPr>
+          <w:t>・ひとつ前の質問に対する回答について、さらにお聞きします。「</w:t>
+        </w:r>
+      </w:ins>
+      <w:ins w:id="171" w:author="晋 小山田" w:date="2021-11-15T11:47:00Z">
+        <w:r>
+          <w:rPr>
+            <w:rFonts w:hint="eastAsia"/>
+          </w:rPr>
+          <w:t>なぜ不要な衣服は大切に扱うべき</w:t>
+        </w:r>
+        <w:r>
+          <w:rPr>
+            <w:rFonts w:hint="eastAsia"/>
+          </w:rPr>
+          <w:t>か</w:t>
+        </w:r>
+      </w:ins>
+      <w:ins w:id="172" w:author="晋 小山田" w:date="2021-11-15T10:58:00Z">
+        <w:r>
+          <w:rPr>
+            <w:rFonts w:hint="eastAsia"/>
+          </w:rPr>
+          <w:t>」に対</w:t>
+        </w:r>
+      </w:ins>
+      <w:ins w:id="173" w:author="晋 小山田" w:date="2021-11-15T11:56:00Z">
+        <w:r>
+          <w:rPr>
+            <w:rFonts w:hint="eastAsia"/>
+          </w:rPr>
+          <w:t>して、あなたと異なる考えの人が</w:t>
+        </w:r>
+      </w:ins>
+      <w:ins w:id="174" w:author="晋 小山田" w:date="2021-11-15T11:57:00Z">
+        <w:r>
+          <w:rPr>
+            <w:rFonts w:hint="eastAsia"/>
+          </w:rPr>
+          <w:t>いるとしても、</w:t>
+        </w:r>
+      </w:ins>
+      <w:ins w:id="175" w:author="晋 小山田" w:date="2021-11-15T10:58:00Z">
+        <w:r>
+          <w:rPr>
+            <w:rFonts w:hint="eastAsia"/>
+          </w:rPr>
+          <w:t>あなたの考えは変わらないと思いますか。</w:t>
+        </w:r>
+      </w:ins>
+    </w:p>
+    <w:p>
+      <w:pPr>
+        <w:rPr>
+          <w:ins w:id="176" w:author="晋 小山田" w:date="2021-11-15T10:58:00Z"/>
+          <w:rFonts w:hint="eastAsia"/>
+        </w:rPr>
+      </w:pPr>
+      <w:ins w:id="177" w:author="晋 小山田" w:date="2021-11-15T10:58:00Z">
+        <w:r>
+          <w:rPr>
+            <w:rFonts w:hint="eastAsia"/>
+          </w:rPr>
+          <w:t xml:space="preserve">　そう思う　少しそう思う　あまりそう思わない　そう思わない</w:t>
+        </w:r>
+      </w:ins>
+    </w:p>
+    <w:p>
+      <w:pPr>
+        <w:rPr>
+          <w:ins w:id="178" w:author="晋 小山田" w:date="2021-11-15T10:58:00Z"/>
+        </w:rPr>
+      </w:pPr>
+    </w:p>
+    <w:p>
+      <w:pPr>
+        <w:rPr>
+          <w:ins w:id="179" w:author="晋 小山田" w:date="2021-11-15T10:58:00Z"/>
+          <w:rFonts w:hint="eastAsia"/>
+        </w:rPr>
+      </w:pPr>
+      <w:ins w:id="180" w:author="晋 小山田" w:date="2021-11-15T10:58:00Z">
+        <w:r>
+          <w:rPr>
+            <w:rFonts w:hint="eastAsia"/>
+          </w:rPr>
+          <w:t>・ひとつ前の質問に対する回答について、さらにお聞きします。</w:t>
+        </w:r>
+        <w:r>
+          <w:rPr>
+            <w:rFonts w:hint="eastAsia"/>
+          </w:rPr>
+          <w:t>なぜそ</w:t>
+        </w:r>
+        <w:r>
+          <w:rPr>
+            <w:rFonts w:hint="eastAsia"/>
+          </w:rPr>
+          <w:t>のように考えるのですか</w:t>
+        </w:r>
+        <w:r>
+          <w:rPr>
+            <w:rFonts w:hint="eastAsia"/>
+          </w:rPr>
+          <w:t>。</w:t>
+        </w:r>
+        <w:r>
+          <w:rPr>
+            <w:rFonts w:hint="eastAsia"/>
+          </w:rPr>
+          <w:t>（自由回答）</w:t>
+        </w:r>
+      </w:ins>
+    </w:p>
+    <w:p>
+      <w:pPr>
+        <w:rPr>
+          <w:rFonts w:hint="eastAsia"/>
+        </w:rPr>
+      </w:pPr>
     </w:p>
     <w:sectPr>
       <w:pgSz w:w="11906" w:h="16838"/>
@@ -2517,105 +3633,6 @@
     </w:sectPr>
   </w:body>
 </w:document>
-</file>
-
-<file path=word/comments.xml><?xml version="1.0" encoding="utf-8"?>
-<w:comments xmlns:wpc="http://schemas.microsoft.com/office/word/2010/wordprocessingCanvas" xmlns:cx="http://schemas.microsoft.com/office/drawing/2014/chartex" xmlns:cx1="http://schemas.microsoft.com/office/drawing/2015/9/8/chartex" xmlns:cx2="http://schemas.microsoft.com/office/drawing/2015/10/21/chartex" xmlns:cx3="http://schemas.microsoft.com/office/drawing/2016/5/9/chartex" xmlns:cx4="http://schemas.microsoft.com/office/drawing/2016/5/10/chartex" xmlns:cx5="http://schemas.microsoft.com/office/drawing/2016/5/11/chartex" xmlns:cx6="http://schemas.microsoft.com/office/drawing/2016/5/12/chartex" xmlns:cx7="http://schemas.microsoft.com/office/drawing/2016/5/13/chartex" xmlns:cx8="http://schemas.microsoft.com/office/drawing/2016/5/14/chartex" xmlns:mc="http://schemas.openxmlformats.org/markup-compatibility/2006" xmlns:aink="http://schemas.microsoft.com/office/drawing/2016/ink" xmlns:am3d="http://schemas.microsoft.com/office/drawing/2017/model3d" xmlns:o="urn:schemas-microsoft-com:office:office" xmlns:r="http://schemas.openxmlformats.org/officeDocument/2006/relationships" xmlns:m="http://schemas.openxmlformats.org/officeDocument/2006/math" xmlns:v="urn:schemas-microsoft-com:vml" xmlns:wp14="http://schemas.microsoft.com/office/word/2010/wordprocessingDrawing" xmlns:wp="http://schemas.openxmlformats.org/drawingml/2006/wordprocessingDrawing" xmlns:w10="urn:schemas-microsoft-com:office:word" xmlns:w="http://schemas.openxmlformats.org/wordprocessingml/2006/main" xmlns:w14="http://schemas.microsoft.com/office/word/2010/wordml" xmlns:w15="http://schemas.microsoft.com/office/word/2012/wordml" xmlns:w16cex="http://schemas.microsoft.com/office/word/2018/wordml/cex" xmlns:w16cid="http://schemas.microsoft.com/office/word/2016/wordml/cid" xmlns:w16="http://schemas.microsoft.com/office/word/2018/wordml" xmlns:w16sdtdh="http://schemas.microsoft.com/office/word/2020/wordml/sdtdatahash" xmlns:w16se="http://schemas.microsoft.com/office/word/2015/wordml/symex" xmlns:wpg="http://schemas.microsoft.com/office/word/2010/wordprocessingGroup" xmlns:wpi="http://schemas.microsoft.com/office/word/2010/wordprocessingInk" xmlns:wne="http://schemas.microsoft.com/office/word/2006/wordml" xmlns:wps="http://schemas.microsoft.com/office/word/2010/wordprocessingShape" mc:Ignorable="w14 w15 w16se w16cid w16 w16cex w16sdtdh wp14">
-  <w:comment w:id="8" w:author="晋 小山田" w:date="2021-10-21T09:29:00Z" w:initials="晋">
-    <w:p>
-      <w:pPr>
-        <w:pStyle w:val="a8"/>
-      </w:pPr>
-      <w:r>
-        <w:rPr>
-          <w:rStyle w:val="a7"/>
-        </w:rPr>
-        <w:annotationRef/>
-      </w:r>
-      <w:r>
-        <w:rPr>
-          <w:rFonts w:hint="eastAsia"/>
-        </w:rPr>
-        <w:t>「自分にとって」の衣服の意味はBAZAARをやっても変わらないだろうけれど、「他人が衣服のどういうところを気にしているか」という</w:t>
-      </w:r>
-      <w:r>
-        <w:rPr>
-          <w:rFonts w:hint="eastAsia"/>
-        </w:rPr>
-        <w:t>ことに対する意識</w:t>
-      </w:r>
-      <w:r>
-        <w:rPr>
-          <w:rFonts w:hint="eastAsia"/>
-        </w:rPr>
-        <w:t>はBAZAARを通して変わるかもしれない。そういうことを聞けるような質問にして、アンケート1，2の両方に入れたい</w:t>
-      </w:r>
-      <w:r>
-        <w:rPr>
-          <w:rFonts w:hint="eastAsia"/>
-        </w:rPr>
-        <w:t>が</w:t>
-      </w:r>
-      <w:r>
-        <w:rPr>
-          <w:rFonts w:hint="eastAsia"/>
-        </w:rPr>
-        <w:t>・・・。</w:t>
-      </w:r>
-    </w:p>
-    <w:p>
-      <w:pPr>
-        <w:pStyle w:val="a8"/>
-      </w:pPr>
-      <w:r>
-        <w:rPr>
-          <w:rFonts w:hint="eastAsia"/>
-        </w:rPr>
-        <w:t>・自分の衣服の見方は他の人と違うと思いますか？</w:t>
-      </w:r>
-    </w:p>
-    <w:p>
-      <w:pPr>
-        <w:pStyle w:val="a8"/>
-      </w:pPr>
-      <w:r>
-        <w:rPr>
-          <w:rFonts w:hint="eastAsia"/>
-        </w:rPr>
-        <w:t>・次の中で重要でないものはどれですか？</w:t>
-      </w:r>
-    </w:p>
-    <w:p>
-      <w:pPr>
-        <w:pStyle w:val="a8"/>
-      </w:pPr>
-      <w:r>
-        <w:rPr>
-          <w:rFonts w:hint="eastAsia"/>
-        </w:rPr>
-        <w:t>・・・・</w:t>
-      </w:r>
-    </w:p>
-  </w:comment>
-</w:comments>
-</file>
-
-<file path=word/commentsExtended.xml><?xml version="1.0" encoding="utf-8"?>
-<w15:commentsEx xmlns:wpc="http://schemas.microsoft.com/office/word/2010/wordprocessingCanvas" xmlns:cx="http://schemas.microsoft.com/office/drawing/2014/chartex" xmlns:cx1="http://schemas.microsoft.com/office/drawing/2015/9/8/chartex" xmlns:cx2="http://schemas.microsoft.com/office/drawing/2015/10/21/chartex" xmlns:cx3="http://schemas.microsoft.com/office/drawing/2016/5/9/chartex" xmlns:cx4="http://schemas.microsoft.com/office/drawing/2016/5/10/chartex" xmlns:cx5="http://schemas.microsoft.com/office/drawing/2016/5/11/chartex" xmlns:cx6="http://schemas.microsoft.com/office/drawing/2016/5/12/chartex" xmlns:cx7="http://schemas.microsoft.com/office/drawing/2016/5/13/chartex" xmlns:cx8="http://schemas.microsoft.com/office/drawing/2016/5/14/chartex" xmlns:mc="http://schemas.openxmlformats.org/markup-compatibility/2006" xmlns:aink="http://schemas.microsoft.com/office/drawing/2016/ink" xmlns:am3d="http://schemas.microsoft.com/office/drawing/2017/model3d" xmlns:o="urn:schemas-microsoft-com:office:office" xmlns:r="http://schemas.openxmlformats.org/officeDocument/2006/relationships" xmlns:m="http://schemas.openxmlformats.org/officeDocument/2006/math" xmlns:v="urn:schemas-microsoft-com:vml" xmlns:wp14="http://schemas.microsoft.com/office/word/2010/wordprocessingDrawing" xmlns:wp="http://schemas.openxmlformats.org/drawingml/2006/wordprocessingDrawing" xmlns:w10="urn:schemas-microsoft-com:office:word" xmlns:w="http://schemas.openxmlformats.org/wordprocessingml/2006/main" xmlns:w14="http://schemas.microsoft.com/office/word/2010/wordml" xmlns:w15="http://schemas.microsoft.com/office/word/2012/wordml" xmlns:w16cex="http://schemas.microsoft.com/office/word/2018/wordml/cex" xmlns:w16cid="http://schemas.microsoft.com/office/word/2016/wordml/cid" xmlns:w16="http://schemas.microsoft.com/office/word/2018/wordml" xmlns:w16sdtdh="http://schemas.microsoft.com/office/word/2020/wordml/sdtdatahash" xmlns:w16se="http://schemas.microsoft.com/office/word/2015/wordml/symex" xmlns:wpg="http://schemas.microsoft.com/office/word/2010/wordprocessingGroup" xmlns:wpi="http://schemas.microsoft.com/office/word/2010/wordprocessingInk" xmlns:wne="http://schemas.microsoft.com/office/word/2006/wordml" xmlns:wps="http://schemas.microsoft.com/office/word/2010/wordprocessingShape" mc:Ignorable="w14 w15 w16se w16cid w16 w16cex w16sdtdh wp14">
-  <w15:commentEx w15:paraId="5246A78E" w15:done="0"/>
-</w15:commentsEx>
-</file>
-
-<file path=word/commentsExtensible.xml><?xml version="1.0" encoding="utf-8"?>
-<w16cex:commentsExtensible xmlns:wpc="http://schemas.microsoft.com/office/word/2010/wordprocessingCanvas" xmlns:cx="http://schemas.microsoft.com/office/drawing/2014/chartex" xmlns:cx1="http://schemas.microsoft.com/office/drawing/2015/9/8/chartex" xmlns:cx2="http://schemas.microsoft.com/office/drawing/2015/10/21/chartex" xmlns:cx3="http://schemas.microsoft.com/office/drawing/2016/5/9/chartex" xmlns:cx4="http://schemas.microsoft.com/office/drawing/2016/5/10/chartex" xmlns:cx5="http://schemas.microsoft.com/office/drawing/2016/5/11/chartex" xmlns:cx6="http://schemas.microsoft.com/office/drawing/2016/5/12/chartex" xmlns:cx7="http://schemas.microsoft.com/office/drawing/2016/5/13/chartex" xmlns:cx8="http://schemas.microsoft.com/office/drawing/2016/5/14/chartex" xmlns:mc="http://schemas.openxmlformats.org/markup-compatibility/2006" xmlns:aink="http://schemas.microsoft.com/office/drawing/2016/ink" xmlns:am3d="http://schemas.microsoft.com/office/drawing/2017/model3d" xmlns:o="urn:schemas-microsoft-com:office:office" xmlns:r="http://schemas.openxmlformats.org/officeDocument/2006/relationships" xmlns:m="http://schemas.openxmlformats.org/officeDocument/2006/math" xmlns:v="urn:schemas-microsoft-com:vml" xmlns:wp14="http://schemas.microsoft.com/office/word/2010/wordprocessingDrawing" xmlns:wp="http://schemas.openxmlformats.org/drawingml/2006/wordprocessingDrawing" xmlns:w10="urn:schemas-microsoft-com:office:word" xmlns:w="http://schemas.openxmlformats.org/wordprocessingml/2006/main" xmlns:w14="http://schemas.microsoft.com/office/word/2010/wordml" xmlns:w15="http://schemas.microsoft.com/office/word/2012/wordml" xmlns:w16cex="http://schemas.microsoft.com/office/word/2018/wordml/cex" xmlns:w16cid="http://schemas.microsoft.com/office/word/2016/wordml/cid" xmlns:w16="http://schemas.microsoft.com/office/word/2018/wordml" xmlns:w16sdtdh="http://schemas.microsoft.com/office/word/2020/wordml/sdtdatahash" xmlns:w16se="http://schemas.microsoft.com/office/word/2015/wordml/symex" xmlns:wpg="http://schemas.microsoft.com/office/word/2010/wordprocessingGroup" xmlns:wpi="http://schemas.microsoft.com/office/word/2010/wordprocessingInk" xmlns:wne="http://schemas.microsoft.com/office/word/2006/wordml" xmlns:wps="http://schemas.microsoft.com/office/word/2010/wordprocessingShape" mc:Ignorable="w14 w15 w16se w16cid w16 w16cex w16sdtdh wp14">
-  <w16cex:commentExtensible w16cex:durableId="251BB17E" w16cex:dateUtc="2021-10-21T00:29:00Z"/>
-</w16cex:commentsExtensible>
-</file>
-
-<file path=word/commentsIds.xml><?xml version="1.0" encoding="utf-8"?>
-<w16cid:commentsIds xmlns:wpc="http://schemas.microsoft.com/office/word/2010/wordprocessingCanvas" xmlns:cx="http://schemas.microsoft.com/office/drawing/2014/chartex" xmlns:cx1="http://schemas.microsoft.com/office/drawing/2015/9/8/chartex" xmlns:cx2="http://schemas.microsoft.com/office/drawing/2015/10/21/chartex" xmlns:cx3="http://schemas.microsoft.com/office/drawing/2016/5/9/chartex" xmlns:cx4="http://schemas.microsoft.com/office/drawing/2016/5/10/chartex" xmlns:cx5="http://schemas.microsoft.com/office/drawing/2016/5/11/chartex" xmlns:cx6="http://schemas.microsoft.com/office/drawing/2016/5/12/chartex" xmlns:cx7="http://schemas.microsoft.com/office/drawing/2016/5/13/chartex" xmlns:cx8="http://schemas.microsoft.com/office/drawing/2016/5/14/chartex" xmlns:mc="http://schemas.openxmlformats.org/markup-compatibility/2006" xmlns:aink="http://schemas.microsoft.com/office/drawing/2016/ink" xmlns:am3d="http://schemas.microsoft.com/office/drawing/2017/model3d" xmlns:o="urn:schemas-microsoft-com:office:office" xmlns:r="http://schemas.openxmlformats.org/officeDocument/2006/relationships" xmlns:m="http://schemas.openxmlformats.org/officeDocument/2006/math" xmlns:v="urn:schemas-microsoft-com:vml" xmlns:wp14="http://schemas.microsoft.com/office/word/2010/wordprocessingDrawing" xmlns:wp="http://schemas.openxmlformats.org/drawingml/2006/wordprocessingDrawing" xmlns:w10="urn:schemas-microsoft-com:office:word" xmlns:w="http://schemas.openxmlformats.org/wordprocessingml/2006/main" xmlns:w14="http://schemas.microsoft.com/office/word/2010/wordml" xmlns:w15="http://schemas.microsoft.com/office/word/2012/wordml" xmlns:w16cex="http://schemas.microsoft.com/office/word/2018/wordml/cex" xmlns:w16cid="http://schemas.microsoft.com/office/word/2016/wordml/cid" xmlns:w16="http://schemas.microsoft.com/office/word/2018/wordml" xmlns:w16sdtdh="http://schemas.microsoft.com/office/word/2020/wordml/sdtdatahash" xmlns:w16se="http://schemas.microsoft.com/office/word/2015/wordml/symex" xmlns:wpg="http://schemas.microsoft.com/office/word/2010/wordprocessingGroup" xmlns:wpi="http://schemas.microsoft.com/office/word/2010/wordprocessingInk" xmlns:wne="http://schemas.microsoft.com/office/word/2006/wordml" xmlns:wps="http://schemas.microsoft.com/office/word/2010/wordprocessingShape" mc:Ignorable="w14 w15 w16se w16cid w16 w16cex w16sdtdh wp14">
-  <w16cid:commentId w16cid:paraId="5246A78E" w16cid:durableId="251BB17E"/>
-</w16cid:commentsIds>
 </file>
 
 <file path=word/endnotes.xml><?xml version="1.0" encoding="utf-8"?>
@@ -3489,4 +4506,16 @@
     </a:ext>
   </a:extLst>
 </a:theme>
+</file>
+
+<file path=customXml/item1.xml><?xml version="1.0" encoding="utf-8"?>
+<b:Sources xmlns:b="http://schemas.openxmlformats.org/officeDocument/2006/bibliography" xmlns="http://schemas.openxmlformats.org/officeDocument/2006/bibliography" SelectedStyle="\APASixthEditionOfficeOnline.xsl" StyleName="APA" Version="6"/>
+</file>
+
+<file path=customXml/itemProps1.xml><?xml version="1.0" encoding="utf-8"?>
+<ds:datastoreItem xmlns:ds="http://schemas.openxmlformats.org/officeDocument/2006/customXml" ds:itemID="{FDD4751F-703F-484B-85CD-BC0E66F00448}">
+  <ds:schemaRefs>
+    <ds:schemaRef ds:uri="http://schemas.openxmlformats.org/officeDocument/2006/bibliography"/>
+  </ds:schemaRefs>
+</ds:datastoreItem>
 </file>